--- a/doc/MemoriaAndre.docx
+++ b/doc/MemoriaAndre.docx
@@ -381,6 +381,7 @@
                               <w:dataBinding w:prefixMappings="xmlns:ns0='http://purl.org/dc/elements/1.1/' xmlns:ns1='http://schemas.openxmlformats.org/package/2006/metadata/core-properties' " w:xpath="/ns1:coreProperties[1]/ns0:creator[1]" w:storeItemID="{6C3C8BC8-F283-45AE-878A-BAB7291924A1}"/>
                               <w:text/>
                             </w:sdtPr>
+                            <w:sdtEndPr/>
                             <w:sdtContent>
                               <w:p>
                                 <w:pPr>
@@ -424,6 +425,7 @@
                                 <w:dataBinding w:prefixMappings="xmlns:ns0='http://schemas.openxmlformats.org/officeDocument/2006/extended-properties' " w:xpath="/ns0:Properties[1]/ns0:Company[1]" w:storeItemID="{6668398D-A668-4E3E-A5EB-62B293D839F1}"/>
                                 <w:text/>
                               </w:sdtPr>
+                              <w:sdtEndPr/>
                               <w:sdtContent>
                                 <w:r>
                                   <w:rPr>
@@ -454,6 +456,7 @@
                                 <w:dataBinding w:prefixMappings="xmlns:ns0='http://schemas.microsoft.com/office/2006/coverPageProps' " w:xpath="/ns0:CoverPageProperties[1]/ns0:CompanyAddress[1]" w:storeItemID="{55AF091B-3C7A-41E3-B477-F2FDAA23CFDA}"/>
                                 <w:text/>
                               </w:sdtPr>
+                              <w:sdtEndPr/>
                               <w:sdtContent>
                                 <w:r>
                                   <w:rPr>
@@ -500,6 +503,7 @@
                         <w:dataBinding w:prefixMappings="xmlns:ns0='http://purl.org/dc/elements/1.1/' xmlns:ns1='http://schemas.openxmlformats.org/package/2006/metadata/core-properties' " w:xpath="/ns1:coreProperties[1]/ns0:creator[1]" w:storeItemID="{6C3C8BC8-F283-45AE-878A-BAB7291924A1}"/>
                         <w:text/>
                       </w:sdtPr>
+                      <w:sdtEndPr/>
                       <w:sdtContent>
                         <w:p>
                           <w:pPr>
@@ -543,6 +547,7 @@
                           <w:dataBinding w:prefixMappings="xmlns:ns0='http://schemas.openxmlformats.org/officeDocument/2006/extended-properties' " w:xpath="/ns0:Properties[1]/ns0:Company[1]" w:storeItemID="{6668398D-A668-4E3E-A5EB-62B293D839F1}"/>
                           <w:text/>
                         </w:sdtPr>
+                        <w:sdtEndPr/>
                         <w:sdtContent>
                           <w:r>
                             <w:rPr>
@@ -573,6 +578,7 @@
                           <w:dataBinding w:prefixMappings="xmlns:ns0='http://schemas.microsoft.com/office/2006/coverPageProps' " w:xpath="/ns0:CoverPageProperties[1]/ns0:CompanyAddress[1]" w:storeItemID="{55AF091B-3C7A-41E3-B477-F2FDAA23CFDA}"/>
                           <w:text/>
                         </w:sdtPr>
+                        <w:sdtEndPr/>
                         <w:sdtContent>
                           <w:r>
                             <w:rPr>
@@ -604,6 +610,7 @@
           <w:docPartUnique/>
         </w:docPartObj>
       </w:sdtPr>
+      <w:sdtEndPr/>
       <w:sdtContent>
         <w:p>
           <w:pPr>
@@ -1150,25 +1157,7 @@
                                     <w:color w:val="FFFFFF" w:themeColor="background1"/>
                                     <w:szCs w:val="24"/>
                                   </w:rPr>
-                                  <w:t xml:space="preserve">Sergio </w:t>
-                                </w:r>
-                                <w:proofErr w:type="spellStart"/>
-                                <w:r>
-                                  <w:rPr>
-                                    <w:rFonts w:ascii="Helvetica" w:hAnsi="Helvetica" w:cs="Helvetica"/>
-                                    <w:color w:val="FFFFFF" w:themeColor="background1"/>
-                                    <w:szCs w:val="24"/>
-                                  </w:rPr>
-                                  <w:t>Orts</w:t>
-                                </w:r>
-                                <w:proofErr w:type="spellEnd"/>
-                                <w:r>
-                                  <w:rPr>
-                                    <w:rFonts w:ascii="Helvetica" w:hAnsi="Helvetica" w:cs="Helvetica"/>
-                                    <w:color w:val="FFFFFF" w:themeColor="background1"/>
-                                    <w:szCs w:val="24"/>
-                                  </w:rPr>
-                                  <w:t xml:space="preserve"> Escolano</w:t>
+                                  <w:t>Sergio Orts Escolano</w:t>
                                 </w:r>
                               </w:p>
                               <w:p>
@@ -1296,25 +1285,7 @@
                               <w:color w:val="FFFFFF" w:themeColor="background1"/>
                               <w:szCs w:val="24"/>
                             </w:rPr>
-                            <w:t xml:space="preserve">Sergio </w:t>
-                          </w:r>
-                          <w:proofErr w:type="spellStart"/>
-                          <w:r>
-                            <w:rPr>
-                              <w:rFonts w:ascii="Helvetica" w:hAnsi="Helvetica" w:cs="Helvetica"/>
-                              <w:color w:val="FFFFFF" w:themeColor="background1"/>
-                              <w:szCs w:val="24"/>
-                            </w:rPr>
-                            <w:t>Orts</w:t>
-                          </w:r>
-                          <w:proofErr w:type="spellEnd"/>
-                          <w:r>
-                            <w:rPr>
-                              <w:rFonts w:ascii="Helvetica" w:hAnsi="Helvetica" w:cs="Helvetica"/>
-                              <w:color w:val="FFFFFF" w:themeColor="background1"/>
-                              <w:szCs w:val="24"/>
-                            </w:rPr>
-                            <w:t xml:space="preserve"> Escolano</w:t>
+                            <w:t>Sergio Orts Escolano</w:t>
                           </w:r>
                         </w:p>
                         <w:p>
@@ -1392,6 +1363,7 @@
                                   <w:dataBinding w:prefixMappings="xmlns:ns0='http://purl.org/dc/elements/1.1/' xmlns:ns1='http://schemas.openxmlformats.org/package/2006/metadata/core-properties' " w:xpath="/ns1:coreProperties[1]/ns0:subject[1]" w:storeItemID="{6C3C8BC8-F283-45AE-878A-BAB7291924A1}"/>
                                   <w:text/>
                                 </w:sdtPr>
+                                <w:sdtEndPr/>
                                 <w:sdtContent>
                                   <w:p>
                                     <w:pPr>
@@ -1450,6 +1422,7 @@
                             <w:dataBinding w:prefixMappings="xmlns:ns0='http://purl.org/dc/elements/1.1/' xmlns:ns1='http://schemas.openxmlformats.org/package/2006/metadata/core-properties' " w:xpath="/ns1:coreProperties[1]/ns0:subject[1]" w:storeItemID="{6C3C8BC8-F283-45AE-878A-BAB7291924A1}"/>
                             <w:text/>
                           </w:sdtPr>
+                          <w:sdtEndPr/>
                           <w:sdtContent>
                             <w:p>
                               <w:pPr>
@@ -2251,12 +2224,12 @@
       <w:pPr>
         <w:pStyle w:val="Prrafodelista"/>
         <w:numPr>
-          <w:ilvl w:val="0"/>
+          <w:ilvl w:val="1"/>
           <w:numId w:val="10"/>
         </w:numPr>
       </w:pPr>
       <w:r>
-        <w:t>Especificación de requisitos</w:t>
+        <w:t>Sistemas similares</w:t>
       </w:r>
     </w:p>
     <w:p>
@@ -2268,11 +2241,46 @@
         </w:numPr>
       </w:pPr>
       <w:r>
-        <w:t>Diseño</w:t>
-      </w:r>
-      <w:r>
-        <w:t xml:space="preserve"> y arquitectura</w:t>
-      </w:r>
+        <w:t>Especificación de requisitos</w:t>
+      </w:r>
+    </w:p>
+    <w:p>
+      <w:pPr>
+        <w:pStyle w:val="Prrafodelista"/>
+        <w:numPr>
+          <w:ilvl w:val="1"/>
+          <w:numId w:val="10"/>
+        </w:numPr>
+      </w:pPr>
+      <w:r>
+        <w:t>Casos de uso</w:t>
+      </w:r>
+    </w:p>
+    <w:p>
+      <w:pPr>
+        <w:pStyle w:val="Prrafodelista"/>
+        <w:numPr>
+          <w:ilvl w:val="1"/>
+          <w:numId w:val="10"/>
+        </w:numPr>
+      </w:pPr>
+      <w:r>
+        <w:t>Requisitos funcionales</w:t>
+      </w:r>
+    </w:p>
+    <w:p>
+      <w:pPr>
+        <w:pStyle w:val="Prrafodelista"/>
+        <w:numPr>
+          <w:ilvl w:val="1"/>
+          <w:numId w:val="10"/>
+        </w:numPr>
+      </w:pPr>
+      <w:r>
+        <w:t>Requisitos no funcionales</w:t>
+      </w:r>
+      <w:bookmarkStart w:id="0" w:name="_GoBack"/>
+      <w:bookmarkEnd w:id="0"/>
     </w:p>
     <w:p>
       <w:pPr>
@@ -2282,11 +2290,84 @@
           <w:numId w:val="10"/>
         </w:numPr>
       </w:pPr>
-      <w:proofErr w:type="spellStart"/>
-      <w:r>
-        <w:t>Tecnologias</w:t>
-      </w:r>
-      <w:proofErr w:type="spellEnd"/>
+      <w:r>
+        <w:t>Diseño</w:t>
+      </w:r>
+      <w:r>
+        <w:t xml:space="preserve"> y arquitectura</w:t>
+      </w:r>
+    </w:p>
+    <w:p>
+      <w:pPr>
+        <w:pStyle w:val="Prrafodelista"/>
+        <w:numPr>
+          <w:ilvl w:val="1"/>
+          <w:numId w:val="10"/>
+        </w:numPr>
+      </w:pPr>
+      <w:r>
+        <w:t>Prototipos tempranos</w:t>
+      </w:r>
+    </w:p>
+    <w:p>
+      <w:pPr>
+        <w:pStyle w:val="Prrafodelista"/>
+        <w:numPr>
+          <w:ilvl w:val="1"/>
+          <w:numId w:val="10"/>
+        </w:numPr>
+      </w:pPr>
+      <w:r>
+        <w:t>Diagrama de clases</w:t>
+      </w:r>
+    </w:p>
+    <w:p>
+      <w:pPr>
+        <w:pStyle w:val="Prrafodelista"/>
+        <w:numPr>
+          <w:ilvl w:val="1"/>
+          <w:numId w:val="10"/>
+        </w:numPr>
+      </w:pPr>
+      <w:r>
+        <w:t>Diagrama de entidad relación</w:t>
+      </w:r>
+    </w:p>
+    <w:p>
+      <w:pPr>
+        <w:pStyle w:val="Prrafodelista"/>
+        <w:numPr>
+          <w:ilvl w:val="1"/>
+          <w:numId w:val="10"/>
+        </w:numPr>
+      </w:pPr>
+      <w:r>
+        <w:t>Diseño final</w:t>
+      </w:r>
+    </w:p>
+    <w:p>
+      <w:pPr>
+        <w:pStyle w:val="Prrafodelista"/>
+        <w:numPr>
+          <w:ilvl w:val="1"/>
+          <w:numId w:val="10"/>
+        </w:numPr>
+      </w:pPr>
+      <w:r>
+        <w:t>Arquitectura</w:t>
+      </w:r>
+    </w:p>
+    <w:p>
+      <w:pPr>
+        <w:pStyle w:val="Prrafodelista"/>
+        <w:numPr>
+          <w:ilvl w:val="0"/>
+          <w:numId w:val="10"/>
+        </w:numPr>
+      </w:pPr>
+      <w:r>
+        <w:t>Tecnologías</w:t>
+      </w:r>
     </w:p>
     <w:p>
       <w:pPr>
@@ -2359,7 +2440,6 @@
         <w:rPr>
           <w:rFonts w:ascii="Arial" w:hAnsi="Arial" w:cs="Arial"/>
         </w:rPr>
-        <w:lastRenderedPageBreak/>
         <w:t>índice de ilustraciones</w:t>
       </w:r>
     </w:p>
@@ -2505,7 +2585,6 @@
           <w:sz w:val="32"/>
           <w:szCs w:val="32"/>
         </w:rPr>
-        <w:lastRenderedPageBreak/>
         <w:t xml:space="preserve">Introducción </w:t>
       </w:r>
     </w:p>
@@ -2891,7 +2970,6 @@
           <w:shd w:val="clear" w:color="auto" w:fill="FEFEFE"/>
           <w:lang w:val="es-ES_tradnl" w:eastAsia="es-ES_tradnl"/>
         </w:rPr>
-        <w:lastRenderedPageBreak/>
         <w:t>Objetivos</w:t>
       </w:r>
     </w:p>
@@ -3174,23 +3252,7 @@
           <w:shd w:val="clear" w:color="auto" w:fill="FEFEFE"/>
           <w:lang w:val="es-ES_tradnl" w:eastAsia="es-ES_tradnl"/>
         </w:rPr>
-        <w:t xml:space="preserve">para acordar un día y una hora para una nueva consulta ya sea mediante </w:t>
-      </w:r>
-      <w:proofErr w:type="spellStart"/>
-      <w:r>
-        <w:rPr>
-          <w:shd w:val="clear" w:color="auto" w:fill="FEFEFE"/>
-          <w:lang w:val="es-ES_tradnl" w:eastAsia="es-ES_tradnl"/>
-        </w:rPr>
-        <w:t>videollamada</w:t>
-      </w:r>
-      <w:proofErr w:type="spellEnd"/>
-      <w:r>
-        <w:rPr>
-          <w:shd w:val="clear" w:color="auto" w:fill="FEFEFE"/>
-          <w:lang w:val="es-ES_tradnl" w:eastAsia="es-ES_tradnl"/>
-        </w:rPr>
-        <w:t xml:space="preserve"> o en persona si fuese necesario.</w:t>
+        <w:t>para acordar un día y una hora para una nueva consulta ya sea mediante videollamada o en persona si fuese necesario.</w:t>
       </w:r>
       <w:r>
         <w:rPr>
@@ -3392,7 +3454,6 @@
           <w:shd w:val="clear" w:color="auto" w:fill="FEFEFE"/>
           <w:lang w:val="es-ES_tradnl" w:eastAsia="es-ES_tradnl"/>
         </w:rPr>
-        <w:lastRenderedPageBreak/>
         <w:t>Relación con asignaturas</w:t>
       </w:r>
     </w:p>
@@ -3536,60 +3597,28 @@
           <w:shd w:val="clear" w:color="auto" w:fill="FEFEFE"/>
           <w:lang w:val="es-ES_tradnl" w:eastAsia="es-ES_tradnl"/>
         </w:rPr>
-        <w:t xml:space="preserve">En ADI es donde se enseña el desarrollo de </w:t>
-      </w:r>
-      <w:proofErr w:type="spellStart"/>
+        <w:t>En ADI es donde se enseña el desarrollo de APIs REST utilizando el lenguaje JavaScript</w:t>
+      </w:r>
       <w:r>
         <w:rPr>
           <w:shd w:val="clear" w:color="auto" w:fill="FEFEFE"/>
           <w:lang w:val="es-ES_tradnl" w:eastAsia="es-ES_tradnl"/>
         </w:rPr>
-        <w:t>APIs</w:t>
-      </w:r>
-      <w:proofErr w:type="spellEnd"/>
+        <w:t xml:space="preserve">. </w:t>
+      </w:r>
       <w:r>
         <w:rPr>
           <w:shd w:val="clear" w:color="auto" w:fill="FEFEFE"/>
           <w:lang w:val="es-ES_tradnl" w:eastAsia="es-ES_tradnl"/>
         </w:rPr>
-        <w:t xml:space="preserve"> REST utilizando el lenguaje JavaScript</w:t>
+        <w:t>Además,</w:t>
       </w:r>
       <w:r>
         <w:rPr>
           <w:shd w:val="clear" w:color="auto" w:fill="FEFEFE"/>
           <w:lang w:val="es-ES_tradnl" w:eastAsia="es-ES_tradnl"/>
         </w:rPr>
-        <w:t xml:space="preserve">. </w:t>
-      </w:r>
-      <w:r>
-        <w:rPr>
-          <w:shd w:val="clear" w:color="auto" w:fill="FEFEFE"/>
-          <w:lang w:val="es-ES_tradnl" w:eastAsia="es-ES_tradnl"/>
-        </w:rPr>
-        <w:t>Además,</w:t>
-      </w:r>
-      <w:r>
-        <w:rPr>
-          <w:shd w:val="clear" w:color="auto" w:fill="FEFEFE"/>
-          <w:lang w:val="es-ES_tradnl" w:eastAsia="es-ES_tradnl"/>
-        </w:rPr>
-        <w:t xml:space="preserve"> se aprende acerca sobre el desarrollo en la parte cliente con JavaScript estándar y con </w:t>
-      </w:r>
-      <w:proofErr w:type="spellStart"/>
-      <w:r>
-        <w:rPr>
-          <w:shd w:val="clear" w:color="auto" w:fill="FEFEFE"/>
-          <w:lang w:val="es-ES_tradnl" w:eastAsia="es-ES_tradnl"/>
-        </w:rPr>
-        <w:t>frameworks</w:t>
-      </w:r>
-      <w:proofErr w:type="spellEnd"/>
-      <w:r>
-        <w:rPr>
-          <w:shd w:val="clear" w:color="auto" w:fill="FEFEFE"/>
-          <w:lang w:val="es-ES_tradnl" w:eastAsia="es-ES_tradnl"/>
-        </w:rPr>
-        <w:t xml:space="preserve">. </w:t>
+        <w:t xml:space="preserve"> se aprende acerca sobre el desarrollo en la parte cliente con JavaScript estándar y con frameworks. </w:t>
       </w:r>
       <w:r>
         <w:rPr>
@@ -3800,7 +3829,6 @@
           <w:szCs w:val="32"/>
           <w:lang w:val="es-ES_tradnl" w:eastAsia="es-ES_tradnl"/>
         </w:rPr>
-        <w:lastRenderedPageBreak/>
         <w:t>Estado del arte</w:t>
       </w:r>
     </w:p>
@@ -3895,39 +3923,17 @@
         </w:rPr>
         <w:t xml:space="preserve">el informe del 2018 que presentan </w:t>
       </w:r>
-      <w:proofErr w:type="spellStart"/>
-      <w:r>
-        <w:rPr>
-          <w:lang w:val="es-ES_tradnl" w:eastAsia="es-ES_tradnl"/>
-        </w:rPr>
-        <w:t>We</w:t>
-      </w:r>
-      <w:proofErr w:type="spellEnd"/>
-      <w:r>
-        <w:rPr>
-          <w:lang w:val="es-ES_tradnl" w:eastAsia="es-ES_tradnl"/>
-        </w:rPr>
-        <w:t xml:space="preserve"> Are</w:t>
-      </w:r>
-      <w:r>
-        <w:rPr>
-          <w:lang w:val="es-ES_tradnl" w:eastAsia="es-ES_tradnl"/>
-        </w:rPr>
-        <w:t xml:space="preserve"> Social y </w:t>
-      </w:r>
-      <w:proofErr w:type="spellStart"/>
-      <w:r>
-        <w:rPr>
-          <w:lang w:val="es-ES_tradnl" w:eastAsia="es-ES_tradnl"/>
-        </w:rPr>
-        <w:t>Hootsuite</w:t>
-      </w:r>
-      <w:proofErr w:type="spellEnd"/>
-      <w:r>
-        <w:rPr>
-          <w:lang w:val="es-ES_tradnl" w:eastAsia="es-ES_tradnl"/>
-        </w:rPr>
-        <w:t xml:space="preserve"> </w:t>
+      <w:r>
+        <w:rPr>
+          <w:lang w:val="es-ES_tradnl" w:eastAsia="es-ES_tradnl"/>
+        </w:rPr>
+        <w:t>We Are</w:t>
+      </w:r>
+      <w:r>
+        <w:rPr>
+          <w:lang w:val="es-ES_tradnl" w:eastAsia="es-ES_tradnl"/>
+        </w:rPr>
+        <w:t xml:space="preserve"> Social y Hootsuite </w:t>
       </w:r>
       <w:r>
         <w:rPr>
@@ -3953,6 +3959,7 @@
       <w:r>
         <w:rPr>
           <w:noProof/>
+          <w:lang w:val="es-ES_tradnl" w:eastAsia="es-ES_tradnl"/>
         </w:rPr>
         <mc:AlternateContent>
           <mc:Choice Requires="wps">
@@ -4007,14 +4014,27 @@
                             <w:r>
                               <w:t xml:space="preserve">Ilustración </w:t>
                             </w:r>
-                            <w:fldSimple w:instr=" SEQ Ilustración \* ARABIC ">
-                              <w:r>
-                                <w:rPr>
-                                  <w:noProof/>
-                                </w:rPr>
-                                <w:t>1</w:t>
-                              </w:r>
-                            </w:fldSimple>
+                            <w:r>
+                              <w:fldChar w:fldCharType="begin"/>
+                            </w:r>
+                            <w:r>
+                              <w:instrText xml:space="preserve"> SEQ Ilustración \* ARABIC </w:instrText>
+                            </w:r>
+                            <w:r>
+                              <w:fldChar w:fldCharType="separate"/>
+                            </w:r>
+                            <w:r>
+                              <w:rPr>
+                                <w:noProof/>
+                              </w:rPr>
+                              <w:t>1</w:t>
+                            </w:r>
+                            <w:r>
+                              <w:rPr>
+                                <w:noProof/>
+                              </w:rPr>
+                              <w:fldChar w:fldCharType="end"/>
+                            </w:r>
                             <w:r>
                               <w:t xml:space="preserve"> </w:t>
                             </w:r>
@@ -4056,14 +4076,27 @@
                       <w:r>
                         <w:t xml:space="preserve">Ilustración </w:t>
                       </w:r>
-                      <w:fldSimple w:instr=" SEQ Ilustración \* ARABIC ">
-                        <w:r>
-                          <w:rPr>
-                            <w:noProof/>
-                          </w:rPr>
-                          <w:t>1</w:t>
-                        </w:r>
-                      </w:fldSimple>
+                      <w:r>
+                        <w:fldChar w:fldCharType="begin"/>
+                      </w:r>
+                      <w:r>
+                        <w:instrText xml:space="preserve"> SEQ Ilustración \* ARABIC </w:instrText>
+                      </w:r>
+                      <w:r>
+                        <w:fldChar w:fldCharType="separate"/>
+                      </w:r>
+                      <w:r>
+                        <w:rPr>
+                          <w:noProof/>
+                        </w:rPr>
+                        <w:t>1</w:t>
+                      </w:r>
+                      <w:r>
+                        <w:rPr>
+                          <w:noProof/>
+                        </w:rPr>
+                        <w:fldChar w:fldCharType="end"/>
+                      </w:r>
                       <w:r>
                         <w:t xml:space="preserve"> </w:t>
                       </w:r>
@@ -4150,6 +4183,7 @@
     <w:p/>
     <w:p>
       <w:r>
+        <w:lastRenderedPageBreak/>
         <w:t xml:space="preserve">En concreto en España, </w:t>
       </w:r>
       <w:r>
@@ -4174,11 +4208,7 @@
         <w:t>s</w:t>
       </w:r>
       <w:r>
-        <w:t xml:space="preserve"> personas mayores se están </w:t>
-      </w:r>
-      <w:r>
-        <w:lastRenderedPageBreak/>
-        <w:t>incorporando “con rapidez” a la sociedad digital, ya que su uso de Internet aumentó un 26% el último año.</w:t>
+        <w:t xml:space="preserve"> personas mayores se están incorporando “con rapidez” a la sociedad digital, ya que su uso de Internet aumentó un 26% el último año.</w:t>
       </w:r>
     </w:p>
     <w:p>
@@ -4372,6 +4402,7 @@
               <w:rPr>
                 <w:b w:val="0"/>
               </w:rPr>
+              <w:lastRenderedPageBreak/>
               <w:t>Reducción de costes</w:t>
             </w:r>
           </w:p>
@@ -4486,7 +4517,6 @@
               <w:rPr>
                 <w:b w:val="0"/>
               </w:rPr>
-              <w:lastRenderedPageBreak/>
               <w:t>Educación continua más asequible</w:t>
             </w:r>
           </w:p>
@@ -4555,14 +4585,27 @@
       <w:r>
         <w:t xml:space="preserve">Tabla </w:t>
       </w:r>
-      <w:fldSimple w:instr=" SEQ Tabla \* ARABIC ">
-        <w:r>
-          <w:rPr>
-            <w:noProof/>
-          </w:rPr>
-          <w:t>1</w:t>
-        </w:r>
-      </w:fldSimple>
+      <w:r>
+        <w:fldChar w:fldCharType="begin"/>
+      </w:r>
+      <w:r>
+        <w:instrText xml:space="preserve"> SEQ Tabla \* ARABIC </w:instrText>
+      </w:r>
+      <w:r>
+        <w:fldChar w:fldCharType="separate"/>
+      </w:r>
+      <w:r>
+        <w:rPr>
+          <w:noProof/>
+        </w:rPr>
+        <w:t>1</w:t>
+      </w:r>
+      <w:r>
+        <w:rPr>
+          <w:noProof/>
+        </w:rPr>
+        <w:fldChar w:fldCharType="end"/>
+      </w:r>
       <w:r>
         <w:t>: Ventajas e inconvenientes de la telemedicina</w:t>
       </w:r>
@@ -4576,23 +4619,7 @@
         <w:t>mercado</w:t>
       </w:r>
       <w:r>
-        <w:t xml:space="preserve"> de la telemedicina, el llamado e-</w:t>
-      </w:r>
-      <w:proofErr w:type="spellStart"/>
-      <w:r>
-        <w:t>Healt</w:t>
-      </w:r>
-      <w:proofErr w:type="spellEnd"/>
-      <w:r>
-        <w:t xml:space="preserve"> y m-</w:t>
-      </w:r>
-      <w:proofErr w:type="spellStart"/>
-      <w:r>
-        <w:t>Healt</w:t>
-      </w:r>
-      <w:proofErr w:type="spellEnd"/>
-      <w:r>
-        <w:t xml:space="preserve">, generó un volumen de negocio de más de 6000 millones de euros en 2015, según Jaime Hortelano, el consejero delegado de la consultora española CMC. La expansión </w:t>
+        <w:t xml:space="preserve"> de la telemedicina, el llamado e-Healt y m-Healt, generó un volumen de negocio de más de 6000 millones de euros en 2015, según Jaime Hortelano, el consejero delegado de la consultora española CMC. La expansión </w:t>
       </w:r>
       <w:r>
         <w:t>de los dispositivos móviles</w:t>
@@ -4677,13 +4704,8 @@
           <w:numId w:val="3"/>
         </w:numPr>
       </w:pPr>
-      <w:proofErr w:type="spellStart"/>
-      <w:r>
-        <w:t>Login</w:t>
-      </w:r>
-      <w:proofErr w:type="spellEnd"/>
-      <w:r>
-        <w:t xml:space="preserve"> con clave o certificado digital</w:t>
+      <w:r>
+        <w:t>Login con clave o certificado digital</w:t>
       </w:r>
     </w:p>
     <w:p>
@@ -4707,6 +4729,7 @@
         </w:numPr>
       </w:pPr>
       <w:r>
+        <w:lastRenderedPageBreak/>
         <w:t>Consulta del centro de salud (mapa, números, etc.)</w:t>
       </w:r>
     </w:p>
@@ -4767,7 +4790,6 @@
         </w:numPr>
       </w:pPr>
       <w:r>
-        <w:lastRenderedPageBreak/>
         <w:t>Datos de facturación farmacéutica</w:t>
       </w:r>
     </w:p>
@@ -4932,19 +4954,11 @@
           <w:lang w:val="es-ES_tradnl" w:eastAsia="es-ES_tradnl"/>
         </w:rPr>
       </w:pPr>
-      <w:proofErr w:type="spellStart"/>
-      <w:r>
-        <w:rPr>
-          <w:lang w:val="es-ES_tradnl" w:eastAsia="es-ES_tradnl"/>
-        </w:rPr>
-        <w:t>Teleoftalmología</w:t>
-      </w:r>
-      <w:proofErr w:type="spellEnd"/>
-      <w:r>
-        <w:rPr>
-          <w:lang w:val="es-ES_tradnl" w:eastAsia="es-ES_tradnl"/>
-        </w:rPr>
-        <w:t xml:space="preserve"> para Centros de Reconocimiento de Conductores</w:t>
+      <w:r>
+        <w:rPr>
+          <w:lang w:val="es-ES_tradnl" w:eastAsia="es-ES_tradnl"/>
+        </w:rPr>
+        <w:t>Teleoftalmología para Centros de Reconocimiento de Conductores</w:t>
       </w:r>
     </w:p>
     <w:p>
@@ -4968,21 +4982,7 @@
         <w:rPr>
           <w:lang w:val="es-ES_tradnl" w:eastAsia="es-ES_tradnl"/>
         </w:rPr>
-        <w:t xml:space="preserve">el equipamiento puede estar compuesto por terminales telefónicos, estaciones de videoconferencia (como </w:t>
-      </w:r>
-      <w:proofErr w:type="spellStart"/>
-      <w:r>
-        <w:rPr>
-          <w:lang w:val="es-ES_tradnl" w:eastAsia="es-ES_tradnl"/>
-        </w:rPr>
-        <w:t>tablets</w:t>
-      </w:r>
-      <w:proofErr w:type="spellEnd"/>
-      <w:r>
-        <w:rPr>
-          <w:lang w:val="es-ES_tradnl" w:eastAsia="es-ES_tradnl"/>
-        </w:rPr>
-        <w:t xml:space="preserve"> con webcam incorporada u ordenadores con webcam externa)</w:t>
+        <w:t>el equipamiento puede estar compuesto por terminales telefónicos, estaciones de videoconferencia (como tablets con webcam incorporada u ordenadores con webcam externa)</w:t>
       </w:r>
     </w:p>
     <w:p>
@@ -5017,21 +5017,14 @@
     </w:p>
     <w:p>
       <w:r>
+        <w:lastRenderedPageBreak/>
         <w:t xml:space="preserve">Vida es una aplicación </w:t>
       </w:r>
       <w:r>
         <w:t>para realizar consultas médicas</w:t>
       </w:r>
       <w:r>
-        <w:t xml:space="preserve"> a través de una </w:t>
-      </w:r>
-      <w:proofErr w:type="spellStart"/>
-      <w:r>
-        <w:t>videollamada</w:t>
-      </w:r>
-      <w:proofErr w:type="spellEnd"/>
-      <w:r>
-        <w:t xml:space="preserve"> directamente en la aplicación, en la que médicos experime</w:t>
+        <w:t xml:space="preserve"> a través de una videollamada directamente en la aplicación, en la que médicos experime</w:t>
       </w:r>
       <w:r>
         <w:t>ntados y colegiados te ofrecen</w:t>
@@ -5096,7 +5089,6 @@
         </w:numPr>
       </w:pPr>
       <w:r>
-        <w:lastRenderedPageBreak/>
         <w:t>Asma</w:t>
       </w:r>
     </w:p>
@@ -5109,13 +5101,8 @@
         </w:numPr>
       </w:pPr>
       <w:r>
-        <w:t xml:space="preserve">Infecciones </w:t>
-      </w:r>
-      <w:proofErr w:type="spellStart"/>
-      <w:r>
-        <w:t>sinusales</w:t>
-      </w:r>
-      <w:proofErr w:type="spellEnd"/>
+        <w:t>Infecciones sinusales</w:t>
+      </w:r>
     </w:p>
     <w:p>
       <w:pPr>
@@ -5162,13 +5149,8 @@
         </w:numPr>
       </w:pPr>
       <w:r>
-        <w:t xml:space="preserve">Reservar citas para la </w:t>
-      </w:r>
-      <w:proofErr w:type="spellStart"/>
-      <w:r>
-        <w:t>videoconsulta</w:t>
-      </w:r>
-      <w:proofErr w:type="spellEnd"/>
+        <w:t>Reservar citas para la videoconsulta</w:t>
+      </w:r>
     </w:p>
     <w:p>
       <w:pPr>
@@ -5268,23 +5250,7 @@
         <w:t xml:space="preserve">consultas online. Mediante </w:t>
       </w:r>
       <w:r>
-        <w:t xml:space="preserve">la </w:t>
-      </w:r>
-      <w:proofErr w:type="spellStart"/>
-      <w:r>
-        <w:t>videoconsulta</w:t>
-      </w:r>
-      <w:proofErr w:type="spellEnd"/>
-      <w:r>
-        <w:t xml:space="preserve"> a través de un portátil, </w:t>
-      </w:r>
-      <w:proofErr w:type="spellStart"/>
-      <w:r>
-        <w:t>tablet</w:t>
-      </w:r>
-      <w:proofErr w:type="spellEnd"/>
-      <w:r>
-        <w:t xml:space="preserve"> o móvil ofrecen</w:t>
+        <w:t>la videoconsulta a través de un portátil, tablet o móvil ofrecen</w:t>
       </w:r>
       <w:r>
         <w:t xml:space="preserve"> un</w:t>
@@ -5319,13 +5285,8 @@
         </w:numPr>
       </w:pPr>
       <w:r>
-        <w:t xml:space="preserve">Cobertura en </w:t>
-      </w:r>
-      <w:proofErr w:type="gramStart"/>
-      <w:r>
-        <w:t>EE.UU</w:t>
-      </w:r>
-      <w:proofErr w:type="gramEnd"/>
+        <w:t>Cobertura en EE.UU</w:t>
+      </w:r>
     </w:p>
     <w:p>
       <w:pPr>
@@ -5336,15 +5297,7 @@
         </w:numPr>
       </w:pPr>
       <w:r>
-        <w:t xml:space="preserve">Cobertura de reembolso 50.000: permiten acceder a un especialista </w:t>
-      </w:r>
-      <w:proofErr w:type="gramStart"/>
-      <w:r>
-        <w:t>que</w:t>
-      </w:r>
-      <w:proofErr w:type="gramEnd"/>
-      <w:r>
-        <w:t xml:space="preserve"> aunque no esté en su cuadro médico y te reembolsan el 80% de los gastos médicos.</w:t>
+        <w:t>Cobertura de reembolso 50.000: permiten acceder a un especialista que aunque no esté en su cuadro médico y te reembolsan el 80% de los gastos médicos.</w:t>
       </w:r>
     </w:p>
     <w:p>
@@ -5368,6 +5321,7 @@
         </w:numPr>
       </w:pPr>
       <w:r>
+        <w:lastRenderedPageBreak/>
         <w:t>Envío de medicamentos a domicilio.</w:t>
       </w:r>
     </w:p>
@@ -5417,7 +5371,6 @@
         </w:rPr>
         <w:t xml:space="preserve"> </w:t>
       </w:r>
-      <w:proofErr w:type="spellStart"/>
       <w:r>
         <w:rPr>
           <w:b/>
@@ -5426,28 +5379,18 @@
         </w:rPr>
         <w:t>Atrys</w:t>
       </w:r>
-      <w:proofErr w:type="spellEnd"/>
-    </w:p>
-    <w:p>
-      <w:pPr>
-        <w:rPr>
-          <w:lang w:val="es-ES_tradnl" w:eastAsia="es-ES_tradnl"/>
-        </w:rPr>
-      </w:pPr>
-      <w:proofErr w:type="spellStart"/>
-      <w:r>
-        <w:rPr>
-          <w:lang w:val="es-ES_tradnl" w:eastAsia="es-ES_tradnl"/>
-        </w:rPr>
-        <w:lastRenderedPageBreak/>
-        <w:t>Atrys</w:t>
-      </w:r>
-      <w:proofErr w:type="spellEnd"/>
-      <w:r>
-        <w:rPr>
-          <w:lang w:val="es-ES_tradnl" w:eastAsia="es-ES_tradnl"/>
-        </w:rPr>
-        <w:t xml:space="preserve"> es una compañía biomédica dedicada a la prestación de servicios diagnósticos y tratamientos médicos de excelencia, cuyo objetivo es facilitar la terapia individualizada de los pacientes, así como el desarrollo de nuevas modalidades terapéuticas y herramientas diagnósticas.</w:t>
+    </w:p>
+    <w:p>
+      <w:pPr>
+        <w:rPr>
+          <w:lang w:val="es-ES_tradnl" w:eastAsia="es-ES_tradnl"/>
+        </w:rPr>
+      </w:pPr>
+      <w:r>
+        <w:rPr>
+          <w:lang w:val="es-ES_tradnl" w:eastAsia="es-ES_tradnl"/>
+        </w:rPr>
+        <w:t>Atrys es una compañía biomédica dedicada a la prestación de servicios diagnósticos y tratamientos médicos de excelencia, cuyo objetivo es facilitar la terapia individualizada de los pacientes, así como el desarrollo de nuevas modalidades terapéuticas y herramientas diagnósticas.</w:t>
       </w:r>
     </w:p>
     <w:p>
@@ -5592,27 +5535,12 @@
           <w:sz w:val="32"/>
           <w:szCs w:val="32"/>
         </w:rPr>
-        <w:t xml:space="preserve"> </w:t>
-      </w:r>
-      <w:proofErr w:type="spellStart"/>
-      <w:r>
-        <w:rPr>
-          <w:b/>
-          <w:sz w:val="32"/>
-          <w:szCs w:val="32"/>
-        </w:rPr>
-        <w:t>HealthTap</w:t>
-      </w:r>
-      <w:proofErr w:type="spellEnd"/>
-    </w:p>
-    <w:p>
-      <w:proofErr w:type="spellStart"/>
-      <w:r>
-        <w:t>HealthTap</w:t>
-      </w:r>
-      <w:proofErr w:type="spellEnd"/>
-      <w:r>
-        <w:t xml:space="preserve"> es una aplicación gratuita </w:t>
+        <w:t xml:space="preserve"> HealthTap</w:t>
+      </w:r>
+    </w:p>
+    <w:p>
+      <w:r>
+        <w:t xml:space="preserve">HealthTap es una aplicación gratuita </w:t>
       </w:r>
       <w:r>
         <w:t>tanto para web como para móvil</w:t>
@@ -5713,7 +5641,6 @@
           <w:sz w:val="32"/>
           <w:szCs w:val="32"/>
         </w:rPr>
-        <w:lastRenderedPageBreak/>
         <w:t>Especificación de requisitos</w:t>
       </w:r>
     </w:p>
@@ -5817,14 +5744,27 @@
       <w:r>
         <w:t xml:space="preserve">Ilustración </w:t>
       </w:r>
-      <w:fldSimple w:instr=" SEQ Ilustración \* ARABIC ">
-        <w:r>
-          <w:rPr>
-            <w:noProof/>
-          </w:rPr>
-          <w:t>2</w:t>
-        </w:r>
-      </w:fldSimple>
+      <w:r>
+        <w:fldChar w:fldCharType="begin"/>
+      </w:r>
+      <w:r>
+        <w:instrText xml:space="preserve"> SEQ Ilustración \* ARABIC </w:instrText>
+      </w:r>
+      <w:r>
+        <w:fldChar w:fldCharType="separate"/>
+      </w:r>
+      <w:r>
+        <w:rPr>
+          <w:noProof/>
+        </w:rPr>
+        <w:t>2</w:t>
+      </w:r>
+      <w:r>
+        <w:rPr>
+          <w:noProof/>
+        </w:rPr>
+        <w:fldChar w:fldCharType="end"/>
+      </w:r>
       <w:r>
         <w:t>: Diagrama de caso de uso 1</w:t>
       </w:r>
@@ -5892,14 +5832,27 @@
       <w:r>
         <w:t xml:space="preserve">Ilustración </w:t>
       </w:r>
-      <w:fldSimple w:instr=" SEQ Ilustración \* ARABIC ">
-        <w:r>
-          <w:rPr>
-            <w:noProof/>
-          </w:rPr>
-          <w:t>3</w:t>
-        </w:r>
-      </w:fldSimple>
+      <w:r>
+        <w:fldChar w:fldCharType="begin"/>
+      </w:r>
+      <w:r>
+        <w:instrText xml:space="preserve"> SEQ Ilustración \* ARABIC </w:instrText>
+      </w:r>
+      <w:r>
+        <w:fldChar w:fldCharType="separate"/>
+      </w:r>
+      <w:r>
+        <w:rPr>
+          <w:noProof/>
+        </w:rPr>
+        <w:t>3</w:t>
+      </w:r>
+      <w:r>
+        <w:rPr>
+          <w:noProof/>
+        </w:rPr>
+        <w:fldChar w:fldCharType="end"/>
+      </w:r>
       <w:r>
         <w:t>: Diagrama de caso de uso 2</w:t>
       </w:r>
@@ -5965,14 +5918,27 @@
       <w:r>
         <w:t xml:space="preserve">Ilustración </w:t>
       </w:r>
-      <w:fldSimple w:instr=" SEQ Ilustración \* ARABIC ">
-        <w:r>
-          <w:rPr>
-            <w:noProof/>
-          </w:rPr>
-          <w:t>4</w:t>
-        </w:r>
-      </w:fldSimple>
+      <w:r>
+        <w:fldChar w:fldCharType="begin"/>
+      </w:r>
+      <w:r>
+        <w:instrText xml:space="preserve"> SEQ Ilustración \* ARABIC </w:instrText>
+      </w:r>
+      <w:r>
+        <w:fldChar w:fldCharType="separate"/>
+      </w:r>
+      <w:r>
+        <w:rPr>
+          <w:noProof/>
+        </w:rPr>
+        <w:t>4</w:t>
+      </w:r>
+      <w:r>
+        <w:rPr>
+          <w:noProof/>
+        </w:rPr>
+        <w:fldChar w:fldCharType="end"/>
+      </w:r>
       <w:r>
         <w:t>: Diagrama de</w:t>
       </w:r>
@@ -6045,14 +6011,27 @@
       <w:r>
         <w:t xml:space="preserve">Ilustración </w:t>
       </w:r>
-      <w:fldSimple w:instr=" SEQ Ilustración \* ARABIC ">
-        <w:r>
-          <w:rPr>
-            <w:noProof/>
-          </w:rPr>
-          <w:t>5</w:t>
-        </w:r>
-      </w:fldSimple>
+      <w:r>
+        <w:fldChar w:fldCharType="begin"/>
+      </w:r>
+      <w:r>
+        <w:instrText xml:space="preserve"> SEQ Ilustración \* ARABIC </w:instrText>
+      </w:r>
+      <w:r>
+        <w:fldChar w:fldCharType="separate"/>
+      </w:r>
+      <w:r>
+        <w:rPr>
+          <w:noProof/>
+        </w:rPr>
+        <w:t>5</w:t>
+      </w:r>
+      <w:r>
+        <w:rPr>
+          <w:noProof/>
+        </w:rPr>
+        <w:fldChar w:fldCharType="end"/>
+      </w:r>
       <w:r>
         <w:t>: Diagrama de caso de uso 4</w:t>
       </w:r>
@@ -6118,14 +6097,27 @@
       <w:r>
         <w:t xml:space="preserve">Ilustración </w:t>
       </w:r>
-      <w:fldSimple w:instr=" SEQ Ilustración \* ARABIC ">
-        <w:r>
-          <w:rPr>
-            <w:noProof/>
-          </w:rPr>
-          <w:t>6</w:t>
-        </w:r>
-      </w:fldSimple>
+      <w:r>
+        <w:fldChar w:fldCharType="begin"/>
+      </w:r>
+      <w:r>
+        <w:instrText xml:space="preserve"> SEQ Ilustración \* ARABIC </w:instrText>
+      </w:r>
+      <w:r>
+        <w:fldChar w:fldCharType="separate"/>
+      </w:r>
+      <w:r>
+        <w:rPr>
+          <w:noProof/>
+        </w:rPr>
+        <w:t>6</w:t>
+      </w:r>
+      <w:r>
+        <w:rPr>
+          <w:noProof/>
+        </w:rPr>
+        <w:fldChar w:fldCharType="end"/>
+      </w:r>
       <w:r>
         <w:t>: Diagrama de caso de uso 5</w:t>
       </w:r>
@@ -6474,14 +6466,27 @@
       <w:r>
         <w:t xml:space="preserve">Tabla </w:t>
       </w:r>
-      <w:fldSimple w:instr=" SEQ Tabla \* ARABIC ">
-        <w:r>
-          <w:rPr>
-            <w:noProof/>
-          </w:rPr>
-          <w:t>2</w:t>
-        </w:r>
-      </w:fldSimple>
+      <w:r>
+        <w:fldChar w:fldCharType="begin"/>
+      </w:r>
+      <w:r>
+        <w:instrText xml:space="preserve"> SEQ Tabla \* ARABIC </w:instrText>
+      </w:r>
+      <w:r>
+        <w:fldChar w:fldCharType="separate"/>
+      </w:r>
+      <w:r>
+        <w:rPr>
+          <w:noProof/>
+        </w:rPr>
+        <w:t>2</w:t>
+      </w:r>
+      <w:r>
+        <w:rPr>
+          <w:noProof/>
+        </w:rPr>
+        <w:fldChar w:fldCharType="end"/>
+      </w:r>
       <w:r>
         <w:t>: Caso de uso 1</w:t>
       </w:r>
@@ -6819,14 +6824,27 @@
       <w:r>
         <w:t xml:space="preserve">Tabla </w:t>
       </w:r>
-      <w:fldSimple w:instr=" SEQ Tabla \* ARABIC ">
-        <w:r>
-          <w:rPr>
-            <w:noProof/>
-          </w:rPr>
-          <w:t>3</w:t>
-        </w:r>
-      </w:fldSimple>
+      <w:r>
+        <w:fldChar w:fldCharType="begin"/>
+      </w:r>
+      <w:r>
+        <w:instrText xml:space="preserve"> SEQ Tabla \* ARABIC </w:instrText>
+      </w:r>
+      <w:r>
+        <w:fldChar w:fldCharType="separate"/>
+      </w:r>
+      <w:r>
+        <w:rPr>
+          <w:noProof/>
+        </w:rPr>
+        <w:t>3</w:t>
+      </w:r>
+      <w:r>
+        <w:rPr>
+          <w:noProof/>
+        </w:rPr>
+        <w:fldChar w:fldCharType="end"/>
+      </w:r>
       <w:r>
         <w:t>: Caso de uso 2</w:t>
       </w:r>
@@ -7065,21 +7083,7 @@
               <w:rPr>
                 <w:b w:val="0"/>
               </w:rPr>
-              <w:t>El médico/paciente podrá ver las citas con la opción de filtrarlas según el tipo (</w:t>
-            </w:r>
-            <w:proofErr w:type="spellStart"/>
-            <w:r>
-              <w:rPr>
-                <w:b w:val="0"/>
-              </w:rPr>
-              <w:t>videollamada</w:t>
-            </w:r>
-            <w:proofErr w:type="spellEnd"/>
-            <w:r>
-              <w:rPr>
-                <w:b w:val="0"/>
-              </w:rPr>
-              <w:t xml:space="preserve"> o presencial), crear una nueva cita, actualizar y borrar una cita existente.</w:t>
+              <w:t>El médico/paciente podrá ver las citas con la opción de filtrarlas según el tipo (videollamada o presencial), crear una nueva cita, actualizar y borrar una cita existente.</w:t>
             </w:r>
           </w:p>
         </w:tc>
@@ -7105,14 +7109,27 @@
       <w:r>
         <w:t xml:space="preserve">Tabla </w:t>
       </w:r>
-      <w:fldSimple w:instr=" SEQ Tabla \* ARABIC ">
-        <w:r>
-          <w:rPr>
-            <w:noProof/>
-          </w:rPr>
-          <w:t>4</w:t>
-        </w:r>
-      </w:fldSimple>
+      <w:r>
+        <w:fldChar w:fldCharType="begin"/>
+      </w:r>
+      <w:r>
+        <w:instrText xml:space="preserve"> SEQ Tabla \* ARABIC </w:instrText>
+      </w:r>
+      <w:r>
+        <w:fldChar w:fldCharType="separate"/>
+      </w:r>
+      <w:r>
+        <w:rPr>
+          <w:noProof/>
+        </w:rPr>
+        <w:t>4</w:t>
+      </w:r>
+      <w:r>
+        <w:rPr>
+          <w:noProof/>
+        </w:rPr>
+        <w:fldChar w:fldCharType="end"/>
+      </w:r>
       <w:r>
         <w:t>: Caso de uso 3</w:t>
       </w:r>
@@ -7400,14 +7417,27 @@
       <w:r>
         <w:t xml:space="preserve">Tabla </w:t>
       </w:r>
-      <w:fldSimple w:instr=" SEQ Tabla \* ARABIC ">
-        <w:r>
-          <w:rPr>
-            <w:noProof/>
-          </w:rPr>
-          <w:t>5</w:t>
-        </w:r>
-      </w:fldSimple>
+      <w:r>
+        <w:fldChar w:fldCharType="begin"/>
+      </w:r>
+      <w:r>
+        <w:instrText xml:space="preserve"> SEQ Tabla \* ARABIC </w:instrText>
+      </w:r>
+      <w:r>
+        <w:fldChar w:fldCharType="separate"/>
+      </w:r>
+      <w:r>
+        <w:rPr>
+          <w:noProof/>
+        </w:rPr>
+        <w:t>5</w:t>
+      </w:r>
+      <w:r>
+        <w:rPr>
+          <w:noProof/>
+        </w:rPr>
+        <w:fldChar w:fldCharType="end"/>
+      </w:r>
       <w:r>
         <w:t>: Caso de uso 4</w:t>
       </w:r>
@@ -7701,14 +7731,27 @@
       <w:r>
         <w:t xml:space="preserve">Tabla </w:t>
       </w:r>
-      <w:fldSimple w:instr=" SEQ Tabla \* ARABIC ">
-        <w:r>
-          <w:rPr>
-            <w:noProof/>
-          </w:rPr>
-          <w:t>6</w:t>
-        </w:r>
-      </w:fldSimple>
+      <w:r>
+        <w:fldChar w:fldCharType="begin"/>
+      </w:r>
+      <w:r>
+        <w:instrText xml:space="preserve"> SEQ Tabla \* ARABIC </w:instrText>
+      </w:r>
+      <w:r>
+        <w:fldChar w:fldCharType="separate"/>
+      </w:r>
+      <w:r>
+        <w:rPr>
+          <w:noProof/>
+        </w:rPr>
+        <w:t>6</w:t>
+      </w:r>
+      <w:r>
+        <w:rPr>
+          <w:noProof/>
+        </w:rPr>
+        <w:fldChar w:fldCharType="end"/>
+      </w:r>
       <w:r>
         <w:t>: Caso de uso 5</w:t>
       </w:r>
@@ -7902,14 +7945,27 @@
       <w:r>
         <w:t xml:space="preserve">Tabla </w:t>
       </w:r>
-      <w:fldSimple w:instr=" SEQ Tabla \* ARABIC ">
-        <w:r>
-          <w:rPr>
-            <w:noProof/>
-          </w:rPr>
-          <w:t>7</w:t>
-        </w:r>
-      </w:fldSimple>
+      <w:r>
+        <w:fldChar w:fldCharType="begin"/>
+      </w:r>
+      <w:r>
+        <w:instrText xml:space="preserve"> SEQ Tabla \* ARABIC </w:instrText>
+      </w:r>
+      <w:r>
+        <w:fldChar w:fldCharType="separate"/>
+      </w:r>
+      <w:r>
+        <w:rPr>
+          <w:noProof/>
+        </w:rPr>
+        <w:t>7</w:t>
+      </w:r>
+      <w:r>
+        <w:rPr>
+          <w:noProof/>
+        </w:rPr>
+        <w:fldChar w:fldCharType="end"/>
+      </w:r>
       <w:r>
         <w:t>: Requisito funcional 1</w:t>
       </w:r>
@@ -8060,14 +8116,27 @@
       <w:r>
         <w:t xml:space="preserve">Tabla </w:t>
       </w:r>
-      <w:fldSimple w:instr=" SEQ Tabla \* ARABIC ">
-        <w:r>
-          <w:rPr>
-            <w:noProof/>
-          </w:rPr>
-          <w:t>8</w:t>
-        </w:r>
-      </w:fldSimple>
+      <w:r>
+        <w:fldChar w:fldCharType="begin"/>
+      </w:r>
+      <w:r>
+        <w:instrText xml:space="preserve"> SEQ Tabla \* ARABIC </w:instrText>
+      </w:r>
+      <w:r>
+        <w:fldChar w:fldCharType="separate"/>
+      </w:r>
+      <w:r>
+        <w:rPr>
+          <w:noProof/>
+        </w:rPr>
+        <w:t>8</w:t>
+      </w:r>
+      <w:r>
+        <w:rPr>
+          <w:noProof/>
+        </w:rPr>
+        <w:fldChar w:fldCharType="end"/>
+      </w:r>
       <w:r>
         <w:t>: Requisito funcional 2</w:t>
       </w:r>
@@ -8201,14 +8270,27 @@
       <w:r>
         <w:t xml:space="preserve">Tabla </w:t>
       </w:r>
-      <w:fldSimple w:instr=" SEQ Tabla \* ARABIC ">
-        <w:r>
-          <w:rPr>
-            <w:noProof/>
-          </w:rPr>
-          <w:t>9</w:t>
-        </w:r>
-      </w:fldSimple>
+      <w:r>
+        <w:fldChar w:fldCharType="begin"/>
+      </w:r>
+      <w:r>
+        <w:instrText xml:space="preserve"> SEQ Tabla \* ARABIC </w:instrText>
+      </w:r>
+      <w:r>
+        <w:fldChar w:fldCharType="separate"/>
+      </w:r>
+      <w:r>
+        <w:rPr>
+          <w:noProof/>
+        </w:rPr>
+        <w:t>9</w:t>
+      </w:r>
+      <w:r>
+        <w:rPr>
+          <w:noProof/>
+        </w:rPr>
+        <w:fldChar w:fldCharType="end"/>
+      </w:r>
       <w:r>
         <w:t>: Requisito funcional 3</w:t>
       </w:r>
@@ -8260,13 +8342,7 @@
               <w:rPr>
                 <w:b w:val="0"/>
               </w:rPr>
-              <w:t>Ver</w:t>
-            </w:r>
-            <w:r>
-              <w:rPr>
-                <w:b w:val="0"/>
-              </w:rPr>
-              <w:t xml:space="preserve"> cita</w:t>
+              <w:t>Ver cita</w:t>
             </w:r>
           </w:p>
         </w:tc>
@@ -8301,15 +8377,7 @@
               <w:cnfStyle w:val="000000100000" w:firstRow="0" w:lastRow="0" w:firstColumn="0" w:lastColumn="0" w:oddVBand="0" w:evenVBand="0" w:oddHBand="1" w:evenHBand="0" w:firstRowFirstColumn="0" w:firstRowLastColumn="0" w:lastRowFirstColumn="0" w:lastRowLastColumn="0"/>
             </w:pPr>
             <w:r>
-              <w:t xml:space="preserve">Un paciente o un médico podrá ver sus citas con la posibilidad de filtrarlas por el tipo de cita, ya sea </w:t>
-            </w:r>
-            <w:proofErr w:type="spellStart"/>
-            <w:r>
-              <w:t>videollamada</w:t>
-            </w:r>
-            <w:proofErr w:type="spellEnd"/>
-            <w:r>
-              <w:t xml:space="preserve"> o presencial.</w:t>
+              <w:t>Un paciente o un médico podrá ver sus citas con la posibilidad de filtrarlas por el tipo de cita, ya sea videollamada o presencial.</w:t>
             </w:r>
           </w:p>
         </w:tc>
@@ -8356,14 +8424,27 @@
       <w:r>
         <w:t xml:space="preserve">Tabla </w:t>
       </w:r>
-      <w:fldSimple w:instr=" SEQ Tabla \* ARABIC ">
-        <w:r>
-          <w:rPr>
-            <w:noProof/>
-          </w:rPr>
-          <w:t>10</w:t>
-        </w:r>
-      </w:fldSimple>
+      <w:r>
+        <w:fldChar w:fldCharType="begin"/>
+      </w:r>
+      <w:r>
+        <w:instrText xml:space="preserve"> SEQ Tabla \* ARABIC </w:instrText>
+      </w:r>
+      <w:r>
+        <w:fldChar w:fldCharType="separate"/>
+      </w:r>
+      <w:r>
+        <w:rPr>
+          <w:noProof/>
+        </w:rPr>
+        <w:t>10</w:t>
+      </w:r>
+      <w:r>
+        <w:rPr>
+          <w:noProof/>
+        </w:rPr>
+        <w:fldChar w:fldCharType="end"/>
+      </w:r>
       <w:r>
         <w:t>: Requisito funcional 4</w:t>
       </w:r>
@@ -8416,13 +8497,7 @@
               <w:rPr>
                 <w:b w:val="0"/>
               </w:rPr>
-              <w:t>Actualizar</w:t>
-            </w:r>
-            <w:r>
-              <w:rPr>
-                <w:b w:val="0"/>
-              </w:rPr>
-              <w:t xml:space="preserve"> cita</w:t>
+              <w:t>Actualizar cita</w:t>
             </w:r>
           </w:p>
         </w:tc>
@@ -8507,14 +8582,27 @@
       <w:r>
         <w:t xml:space="preserve">Tabla </w:t>
       </w:r>
-      <w:fldSimple w:instr=" SEQ Tabla \* ARABIC ">
-        <w:r>
-          <w:rPr>
-            <w:noProof/>
-          </w:rPr>
-          <w:t>11</w:t>
-        </w:r>
-      </w:fldSimple>
+      <w:r>
+        <w:fldChar w:fldCharType="begin"/>
+      </w:r>
+      <w:r>
+        <w:instrText xml:space="preserve"> SEQ Tabla \* ARABIC </w:instrText>
+      </w:r>
+      <w:r>
+        <w:fldChar w:fldCharType="separate"/>
+      </w:r>
+      <w:r>
+        <w:rPr>
+          <w:noProof/>
+        </w:rPr>
+        <w:t>11</w:t>
+      </w:r>
+      <w:r>
+        <w:rPr>
+          <w:noProof/>
+        </w:rPr>
+        <w:fldChar w:fldCharType="end"/>
+      </w:r>
       <w:r>
         <w:t>: Requisito funcional 5</w:t>
       </w:r>
@@ -8566,13 +8654,7 @@
               <w:rPr>
                 <w:b w:val="0"/>
               </w:rPr>
-              <w:t>Borrar</w:t>
-            </w:r>
-            <w:r>
-              <w:rPr>
-                <w:b w:val="0"/>
-              </w:rPr>
-              <w:t xml:space="preserve"> cita</w:t>
+              <w:t>Borrar cita</w:t>
             </w:r>
           </w:p>
         </w:tc>
@@ -8657,14 +8739,27 @@
       <w:r>
         <w:t xml:space="preserve">Tabla </w:t>
       </w:r>
-      <w:fldSimple w:instr=" SEQ Tabla \* ARABIC ">
-        <w:r>
-          <w:rPr>
-            <w:noProof/>
-          </w:rPr>
-          <w:t>12</w:t>
-        </w:r>
-      </w:fldSimple>
+      <w:r>
+        <w:fldChar w:fldCharType="begin"/>
+      </w:r>
+      <w:r>
+        <w:instrText xml:space="preserve"> SEQ Tabla \* ARABIC </w:instrText>
+      </w:r>
+      <w:r>
+        <w:fldChar w:fldCharType="separate"/>
+      </w:r>
+      <w:r>
+        <w:rPr>
+          <w:noProof/>
+        </w:rPr>
+        <w:t>12</w:t>
+      </w:r>
+      <w:r>
+        <w:rPr>
+          <w:noProof/>
+        </w:rPr>
+        <w:fldChar w:fldCharType="end"/>
+      </w:r>
       <w:r>
         <w:t>: Requisito funcional 6</w:t>
       </w:r>
@@ -8801,14 +8896,27 @@
       <w:r>
         <w:t xml:space="preserve">Tabla </w:t>
       </w:r>
-      <w:fldSimple w:instr=" SEQ Tabla \* ARABIC ">
-        <w:r>
-          <w:rPr>
-            <w:noProof/>
-          </w:rPr>
-          <w:t>13</w:t>
-        </w:r>
-      </w:fldSimple>
+      <w:r>
+        <w:fldChar w:fldCharType="begin"/>
+      </w:r>
+      <w:r>
+        <w:instrText xml:space="preserve"> SEQ Tabla \* ARABIC </w:instrText>
+      </w:r>
+      <w:r>
+        <w:fldChar w:fldCharType="separate"/>
+      </w:r>
+      <w:r>
+        <w:rPr>
+          <w:noProof/>
+        </w:rPr>
+        <w:t>13</w:t>
+      </w:r>
+      <w:r>
+        <w:rPr>
+          <w:noProof/>
+        </w:rPr>
+        <w:fldChar w:fldCharType="end"/>
+      </w:r>
       <w:r>
         <w:t>: Requisito funcional 7</w:t>
       </w:r>
@@ -8948,14 +9056,27 @@
       <w:r>
         <w:t xml:space="preserve">Tabla </w:t>
       </w:r>
-      <w:fldSimple w:instr=" SEQ Tabla \* ARABIC ">
-        <w:r>
-          <w:rPr>
-            <w:noProof/>
-          </w:rPr>
-          <w:t>14</w:t>
-        </w:r>
-      </w:fldSimple>
+      <w:r>
+        <w:fldChar w:fldCharType="begin"/>
+      </w:r>
+      <w:r>
+        <w:instrText xml:space="preserve"> SEQ Tabla \* ARABIC </w:instrText>
+      </w:r>
+      <w:r>
+        <w:fldChar w:fldCharType="separate"/>
+      </w:r>
+      <w:r>
+        <w:rPr>
+          <w:noProof/>
+        </w:rPr>
+        <w:t>14</w:t>
+      </w:r>
+      <w:r>
+        <w:rPr>
+          <w:noProof/>
+        </w:rPr>
+        <w:fldChar w:fldCharType="end"/>
+      </w:r>
       <w:r>
         <w:t>: Requisito funcional 8</w:t>
       </w:r>
@@ -9009,19 +9130,7 @@
               <w:rPr>
                 <w:b w:val="0"/>
               </w:rPr>
-              <w:t>Ver</w:t>
-            </w:r>
-            <w:r>
-              <w:rPr>
-                <w:b w:val="0"/>
-              </w:rPr>
-              <w:t xml:space="preserve"> mensaje</w:t>
-            </w:r>
-            <w:r>
-              <w:rPr>
-                <w:b w:val="0"/>
-              </w:rPr>
-              <w:t>s</w:t>
+              <w:t>Ver mensajes</w:t>
             </w:r>
           </w:p>
         </w:tc>
@@ -9109,14 +9218,27 @@
       <w:r>
         <w:t xml:space="preserve">Tabla </w:t>
       </w:r>
-      <w:fldSimple w:instr=" SEQ Tabla \* ARABIC ">
-        <w:r>
-          <w:rPr>
-            <w:noProof/>
-          </w:rPr>
-          <w:t>15</w:t>
-        </w:r>
-      </w:fldSimple>
+      <w:r>
+        <w:fldChar w:fldCharType="begin"/>
+      </w:r>
+      <w:r>
+        <w:instrText xml:space="preserve"> SEQ Tabla \* ARABIC </w:instrText>
+      </w:r>
+      <w:r>
+        <w:fldChar w:fldCharType="separate"/>
+      </w:r>
+      <w:r>
+        <w:rPr>
+          <w:noProof/>
+        </w:rPr>
+        <w:t>15</w:t>
+      </w:r>
+      <w:r>
+        <w:rPr>
+          <w:noProof/>
+        </w:rPr>
+        <w:fldChar w:fldCharType="end"/>
+      </w:r>
       <w:r>
         <w:t>: Requisito funcional 9</w:t>
       </w:r>
@@ -9168,13 +9290,7 @@
               <w:rPr>
                 <w:b w:val="0"/>
               </w:rPr>
-              <w:t>Borrar un</w:t>
-            </w:r>
-            <w:r>
-              <w:rPr>
-                <w:b w:val="0"/>
-              </w:rPr>
-              <w:t xml:space="preserve"> mensaje</w:t>
+              <w:t>Borrar un mensaje</w:t>
             </w:r>
           </w:p>
         </w:tc>
@@ -9262,14 +9378,27 @@
       <w:r>
         <w:t xml:space="preserve">Tabla </w:t>
       </w:r>
-      <w:fldSimple w:instr=" SEQ Tabla \* ARABIC ">
-        <w:r>
-          <w:rPr>
-            <w:noProof/>
-          </w:rPr>
-          <w:t>16</w:t>
-        </w:r>
-      </w:fldSimple>
+      <w:r>
+        <w:fldChar w:fldCharType="begin"/>
+      </w:r>
+      <w:r>
+        <w:instrText xml:space="preserve"> SEQ Tabla \* ARABIC </w:instrText>
+      </w:r>
+      <w:r>
+        <w:fldChar w:fldCharType="separate"/>
+      </w:r>
+      <w:r>
+        <w:rPr>
+          <w:noProof/>
+        </w:rPr>
+        <w:t>16</w:t>
+      </w:r>
+      <w:r>
+        <w:rPr>
+          <w:noProof/>
+        </w:rPr>
+        <w:fldChar w:fldCharType="end"/>
+      </w:r>
       <w:r>
         <w:t>: Requisito funcional 10</w:t>
       </w:r>
@@ -9484,14 +9613,27 @@
       <w:r>
         <w:t xml:space="preserve">Tabla </w:t>
       </w:r>
-      <w:fldSimple w:instr=" SEQ Tabla \* ARABIC ">
-        <w:r>
-          <w:rPr>
-            <w:noProof/>
-          </w:rPr>
-          <w:t>17</w:t>
-        </w:r>
-      </w:fldSimple>
+      <w:r>
+        <w:fldChar w:fldCharType="begin"/>
+      </w:r>
+      <w:r>
+        <w:instrText xml:space="preserve"> SEQ Tabla \* ARABIC </w:instrText>
+      </w:r>
+      <w:r>
+        <w:fldChar w:fldCharType="separate"/>
+      </w:r>
+      <w:r>
+        <w:rPr>
+          <w:noProof/>
+        </w:rPr>
+        <w:t>17</w:t>
+      </w:r>
+      <w:r>
+        <w:rPr>
+          <w:noProof/>
+        </w:rPr>
+        <w:fldChar w:fldCharType="end"/>
+      </w:r>
       <w:r>
         <w:t>: Requisito no funcional 1</w:t>
       </w:r>
@@ -9649,14 +9791,27 @@
       <w:r>
         <w:t xml:space="preserve">Tabla </w:t>
       </w:r>
-      <w:fldSimple w:instr=" SEQ Tabla \* ARABIC ">
-        <w:r>
-          <w:rPr>
-            <w:noProof/>
-          </w:rPr>
-          <w:t>18</w:t>
-        </w:r>
-      </w:fldSimple>
+      <w:r>
+        <w:fldChar w:fldCharType="begin"/>
+      </w:r>
+      <w:r>
+        <w:instrText xml:space="preserve"> SEQ Tabla \* ARABIC </w:instrText>
+      </w:r>
+      <w:r>
+        <w:fldChar w:fldCharType="separate"/>
+      </w:r>
+      <w:r>
+        <w:rPr>
+          <w:noProof/>
+        </w:rPr>
+        <w:t>18</w:t>
+      </w:r>
+      <w:r>
+        <w:rPr>
+          <w:noProof/>
+        </w:rPr>
+        <w:fldChar w:fldCharType="end"/>
+      </w:r>
       <w:r>
         <w:t>: Requisito no funcional 2</w:t>
       </w:r>
@@ -9792,35 +9947,7 @@
               <w:rPr>
                 <w:lang w:eastAsia="es-ES_tradnl"/>
               </w:rPr>
-              <w:t>La aplicación web debe poseer un diseño “</w:t>
-            </w:r>
-            <w:proofErr w:type="spellStart"/>
-            <w:r>
-              <w:rPr>
-                <w:lang w:eastAsia="es-ES_tradnl"/>
-              </w:rPr>
-              <w:t>Responsive</w:t>
-            </w:r>
-            <w:proofErr w:type="spellEnd"/>
-            <w:r>
-              <w:rPr>
-                <w:lang w:eastAsia="es-ES_tradnl"/>
-              </w:rPr>
-              <w:t xml:space="preserve">” a fin de garantizar la adecuada visualización en ordenadores, </w:t>
-            </w:r>
-            <w:proofErr w:type="spellStart"/>
-            <w:r>
-              <w:rPr>
-                <w:lang w:eastAsia="es-ES_tradnl"/>
-              </w:rPr>
-              <w:t>tablets</w:t>
-            </w:r>
-            <w:proofErr w:type="spellEnd"/>
-            <w:r>
-              <w:rPr>
-                <w:lang w:eastAsia="es-ES_tradnl"/>
-              </w:rPr>
-              <w:t xml:space="preserve"> y dispositivos móviles.</w:t>
+              <w:t>La aplicación web debe poseer un diseño “Responsive” a fin de garantizar la adecuada visualización en ordenadores, tablets y dispositivos móviles.</w:t>
             </w:r>
           </w:p>
         </w:tc>
@@ -9873,14 +10000,27 @@
       <w:r>
         <w:t xml:space="preserve">Tabla </w:t>
       </w:r>
-      <w:fldSimple w:instr=" SEQ Tabla \* ARABIC ">
-        <w:r>
-          <w:rPr>
-            <w:noProof/>
-          </w:rPr>
-          <w:t>19</w:t>
-        </w:r>
-      </w:fldSimple>
+      <w:r>
+        <w:fldChar w:fldCharType="begin"/>
+      </w:r>
+      <w:r>
+        <w:instrText xml:space="preserve"> SEQ Tabla \* ARABIC </w:instrText>
+      </w:r>
+      <w:r>
+        <w:fldChar w:fldCharType="separate"/>
+      </w:r>
+      <w:r>
+        <w:rPr>
+          <w:noProof/>
+        </w:rPr>
+        <w:t>19</w:t>
+      </w:r>
+      <w:r>
+        <w:rPr>
+          <w:noProof/>
+        </w:rPr>
+        <w:fldChar w:fldCharType="end"/>
+      </w:r>
       <w:r>
         <w:t>: Requisito no funcional 3</w:t>
       </w:r>
@@ -9975,16 +10115,14 @@
               <w:rPr>
                 <w:lang w:eastAsia="es-ES_tradnl"/>
               </w:rPr>
-              <w:t xml:space="preserve">El sistema estará desarrollado de tal forma de que se adapte bien al cambio, es decir, </w:t>
-            </w:r>
-            <w:proofErr w:type="gramStart"/>
+              <w:t>El sistema estará desarrollado de tal forma de que se adap</w:t>
+            </w:r>
             <w:r>
               <w:rPr>
                 <w:lang w:eastAsia="es-ES_tradnl"/>
               </w:rPr>
-              <w:t>que</w:t>
-            </w:r>
-            <w:proofErr w:type="gramEnd"/>
+              <w:t>te bien al cambio, es decir,</w:t>
+            </w:r>
             <w:r>
               <w:rPr>
                 <w:lang w:eastAsia="es-ES_tradnl"/>
@@ -10042,14 +10180,27 @@
       <w:r>
         <w:t xml:space="preserve">Tabla </w:t>
       </w:r>
-      <w:fldSimple w:instr=" SEQ Tabla \* ARABIC ">
-        <w:r>
-          <w:rPr>
-            <w:noProof/>
-          </w:rPr>
-          <w:t>20</w:t>
-        </w:r>
-      </w:fldSimple>
+      <w:r>
+        <w:fldChar w:fldCharType="begin"/>
+      </w:r>
+      <w:r>
+        <w:instrText xml:space="preserve"> SEQ Tabla \* ARABIC </w:instrText>
+      </w:r>
+      <w:r>
+        <w:fldChar w:fldCharType="separate"/>
+      </w:r>
+      <w:r>
+        <w:rPr>
+          <w:noProof/>
+        </w:rPr>
+        <w:t>20</w:t>
+      </w:r>
+      <w:r>
+        <w:rPr>
+          <w:noProof/>
+        </w:rPr>
+        <w:fldChar w:fldCharType="end"/>
+      </w:r>
       <w:r>
         <w:t>: Requisito no funcional 4</w:t>
       </w:r>
@@ -10101,15 +10252,802 @@
     </w:p>
     <w:p>
       <w:pPr>
+        <w:keepNext/>
+      </w:pPr>
+      <w:r>
         <w:rPr>
           <w:b/>
+          <w:noProof/>
           <w:sz w:val="32"/>
           <w:szCs w:val="32"/>
-        </w:rPr>
-      </w:pPr>
-      <w:bookmarkStart w:id="0" w:name="_GoBack"/>
-      <w:bookmarkEnd w:id="0"/>
-    </w:p>
+          <w:lang w:val="es-ES_tradnl" w:eastAsia="es-ES_tradnl"/>
+        </w:rPr>
+        <w:drawing>
+          <wp:inline distT="0" distB="0" distL="0" distR="0" wp14:anchorId="26B68D89" wp14:editId="472AF74D">
+            <wp:extent cx="5759450" cy="4656455"/>
+            <wp:effectExtent l="0" t="0" r="6350" b="0"/>
+            <wp:docPr id="8" name="Imagen 8"/>
+            <wp:cNvGraphicFramePr>
+              <a:graphicFrameLocks xmlns:a="http://schemas.openxmlformats.org/drawingml/2006/main" noChangeAspect="1"/>
+            </wp:cNvGraphicFramePr>
+            <a:graphic xmlns:a="http://schemas.openxmlformats.org/drawingml/2006/main">
+              <a:graphicData uri="http://schemas.openxmlformats.org/drawingml/2006/picture">
+                <pic:pic xmlns:pic="http://schemas.openxmlformats.org/drawingml/2006/picture">
+                  <pic:nvPicPr>
+                    <pic:cNvPr id="8" name="Captura de pantalla 2018-08-23 a las 11.49.31.png"/>
+                    <pic:cNvPicPr/>
+                  </pic:nvPicPr>
+                  <pic:blipFill>
+                    <a:blip r:embed="rId22">
+                      <a:extLst>
+                        <a:ext uri="{28A0092B-C50C-407E-A947-70E740481C1C}">
+                          <a14:useLocalDpi xmlns:a14="http://schemas.microsoft.com/office/drawing/2010/main" val="0"/>
+                        </a:ext>
+                      </a:extLst>
+                    </a:blip>
+                    <a:stretch>
+                      <a:fillRect/>
+                    </a:stretch>
+                  </pic:blipFill>
+                  <pic:spPr>
+                    <a:xfrm>
+                      <a:off x="0" y="0"/>
+                      <a:ext cx="5759450" cy="4656455"/>
+                    </a:xfrm>
+                    <a:prstGeom prst="rect">
+                      <a:avLst/>
+                    </a:prstGeom>
+                  </pic:spPr>
+                </pic:pic>
+              </a:graphicData>
+            </a:graphic>
+          </wp:inline>
+        </w:drawing>
+      </w:r>
+    </w:p>
+    <w:p>
+      <w:pPr>
+        <w:pStyle w:val="Descripcin"/>
+        <w:jc w:val="center"/>
+      </w:pPr>
+      <w:r>
+        <w:t xml:space="preserve">Ilustración </w:t>
+      </w:r>
+      <w:r>
+        <w:fldChar w:fldCharType="begin"/>
+      </w:r>
+      <w:r>
+        <w:instrText xml:space="preserve"> SEQ Ilustración \* ARABIC </w:instrText>
+      </w:r>
+      <w:r>
+        <w:fldChar w:fldCharType="separate"/>
+      </w:r>
+      <w:r>
+        <w:rPr>
+          <w:noProof/>
+        </w:rPr>
+        <w:t>7</w:t>
+      </w:r>
+      <w:r>
+        <w:rPr>
+          <w:noProof/>
+        </w:rPr>
+        <w:fldChar w:fldCharType="end"/>
+      </w:r>
+      <w:r>
+        <w:t>: Mockup login</w:t>
+      </w:r>
+    </w:p>
+    <w:p>
+      <w:pPr>
+        <w:keepNext/>
+        <w:jc w:val="center"/>
+      </w:pPr>
+      <w:r>
+        <w:rPr>
+          <w:noProof/>
+          <w:lang w:val="es-ES_tradnl" w:eastAsia="es-ES_tradnl"/>
+        </w:rPr>
+        <w:lastRenderedPageBreak/>
+        <w:drawing>
+          <wp:inline distT="0" distB="0" distL="0" distR="0" wp14:anchorId="0659EA08" wp14:editId="0120327D">
+            <wp:extent cx="5055414" cy="5568201"/>
+            <wp:effectExtent l="0" t="0" r="0" b="0"/>
+            <wp:docPr id="12" name="Imagen 12"/>
+            <wp:cNvGraphicFramePr>
+              <a:graphicFrameLocks xmlns:a="http://schemas.openxmlformats.org/drawingml/2006/main" noChangeAspect="1"/>
+            </wp:cNvGraphicFramePr>
+            <a:graphic xmlns:a="http://schemas.openxmlformats.org/drawingml/2006/main">
+              <a:graphicData uri="http://schemas.openxmlformats.org/drawingml/2006/picture">
+                <pic:pic xmlns:pic="http://schemas.openxmlformats.org/drawingml/2006/picture">
+                  <pic:nvPicPr>
+                    <pic:cNvPr id="12" name="Captura de pantalla 2018-08-23 a las 11.55.19.png"/>
+                    <pic:cNvPicPr/>
+                  </pic:nvPicPr>
+                  <pic:blipFill>
+                    <a:blip r:embed="rId23">
+                      <a:extLst>
+                        <a:ext uri="{28A0092B-C50C-407E-A947-70E740481C1C}">
+                          <a14:useLocalDpi xmlns:a14="http://schemas.microsoft.com/office/drawing/2010/main" val="0"/>
+                        </a:ext>
+                      </a:extLst>
+                    </a:blip>
+                    <a:stretch>
+                      <a:fillRect/>
+                    </a:stretch>
+                  </pic:blipFill>
+                  <pic:spPr>
+                    <a:xfrm>
+                      <a:off x="0" y="0"/>
+                      <a:ext cx="5058319" cy="5571400"/>
+                    </a:xfrm>
+                    <a:prstGeom prst="rect">
+                      <a:avLst/>
+                    </a:prstGeom>
+                  </pic:spPr>
+                </pic:pic>
+              </a:graphicData>
+            </a:graphic>
+          </wp:inline>
+        </w:drawing>
+      </w:r>
+    </w:p>
+    <w:p>
+      <w:pPr>
+        <w:pStyle w:val="Descripcin"/>
+        <w:jc w:val="center"/>
+      </w:pPr>
+      <w:r>
+        <w:t xml:space="preserve">Ilustración </w:t>
+      </w:r>
+      <w:r>
+        <w:fldChar w:fldCharType="begin"/>
+      </w:r>
+      <w:r>
+        <w:instrText xml:space="preserve"> SEQ Ilustración \* ARABIC </w:instrText>
+      </w:r>
+      <w:r>
+        <w:fldChar w:fldCharType="separate"/>
+      </w:r>
+      <w:r>
+        <w:rPr>
+          <w:noProof/>
+        </w:rPr>
+        <w:t>8</w:t>
+      </w:r>
+      <w:r>
+        <w:rPr>
+          <w:noProof/>
+        </w:rPr>
+        <w:fldChar w:fldCharType="end"/>
+      </w:r>
+      <w:r>
+        <w:t>: Mockup registro médico</w:t>
+      </w:r>
+    </w:p>
+    <w:p/>
+    <w:p>
+      <w:pPr>
+        <w:keepNext/>
+        <w:jc w:val="center"/>
+      </w:pPr>
+      <w:r>
+        <w:rPr>
+          <w:noProof/>
+          <w:lang w:val="es-ES_tradnl" w:eastAsia="es-ES_tradnl"/>
+        </w:rPr>
+        <w:lastRenderedPageBreak/>
+        <w:drawing>
+          <wp:inline distT="0" distB="0" distL="0" distR="0" wp14:anchorId="7D7DF9C9" wp14:editId="7D8F7841">
+            <wp:extent cx="5273248" cy="5893015"/>
+            <wp:effectExtent l="0" t="0" r="10160" b="0"/>
+            <wp:docPr id="19" name="Imagen 19"/>
+            <wp:cNvGraphicFramePr>
+              <a:graphicFrameLocks xmlns:a="http://schemas.openxmlformats.org/drawingml/2006/main" noChangeAspect="1"/>
+            </wp:cNvGraphicFramePr>
+            <a:graphic xmlns:a="http://schemas.openxmlformats.org/drawingml/2006/main">
+              <a:graphicData uri="http://schemas.openxmlformats.org/drawingml/2006/picture">
+                <pic:pic xmlns:pic="http://schemas.openxmlformats.org/drawingml/2006/picture">
+                  <pic:nvPicPr>
+                    <pic:cNvPr id="19" name="Captura de pantalla 2018-08-23 a las 12.30.42.png"/>
+                    <pic:cNvPicPr/>
+                  </pic:nvPicPr>
+                  <pic:blipFill>
+                    <a:blip r:embed="rId24">
+                      <a:extLst>
+                        <a:ext uri="{28A0092B-C50C-407E-A947-70E740481C1C}">
+                          <a14:useLocalDpi xmlns:a14="http://schemas.microsoft.com/office/drawing/2010/main" val="0"/>
+                        </a:ext>
+                      </a:extLst>
+                    </a:blip>
+                    <a:stretch>
+                      <a:fillRect/>
+                    </a:stretch>
+                  </pic:blipFill>
+                  <pic:spPr>
+                    <a:xfrm>
+                      <a:off x="0" y="0"/>
+                      <a:ext cx="5276739" cy="5896916"/>
+                    </a:xfrm>
+                    <a:prstGeom prst="rect">
+                      <a:avLst/>
+                    </a:prstGeom>
+                  </pic:spPr>
+                </pic:pic>
+              </a:graphicData>
+            </a:graphic>
+          </wp:inline>
+        </w:drawing>
+      </w:r>
+    </w:p>
+    <w:p>
+      <w:pPr>
+        <w:pStyle w:val="Descripcin"/>
+        <w:jc w:val="center"/>
+      </w:pPr>
+      <w:r>
+        <w:t xml:space="preserve">Ilustración </w:t>
+      </w:r>
+      <w:r>
+        <w:fldChar w:fldCharType="begin"/>
+      </w:r>
+      <w:r>
+        <w:instrText xml:space="preserve"> SEQ Ilustración \* ARABIC </w:instrText>
+      </w:r>
+      <w:r>
+        <w:fldChar w:fldCharType="separate"/>
+      </w:r>
+      <w:r>
+        <w:rPr>
+          <w:noProof/>
+        </w:rPr>
+        <w:t>9</w:t>
+      </w:r>
+      <w:r>
+        <w:rPr>
+          <w:noProof/>
+        </w:rPr>
+        <w:fldChar w:fldCharType="end"/>
+      </w:r>
+      <w:r>
+        <w:t>: Mockup registro paciente</w:t>
+      </w:r>
+    </w:p>
+    <w:p/>
+    <w:p>
+      <w:pPr>
+        <w:keepNext/>
+        <w:jc w:val="center"/>
+      </w:pPr>
+      <w:r>
+        <w:rPr>
+          <w:noProof/>
+          <w:lang w:val="es-ES_tradnl" w:eastAsia="es-ES_tradnl"/>
+        </w:rPr>
+        <w:lastRenderedPageBreak/>
+        <w:drawing>
+          <wp:inline distT="0" distB="0" distL="0" distR="0" wp14:anchorId="127E0482" wp14:editId="63D22B95">
+            <wp:extent cx="4308766" cy="3264115"/>
+            <wp:effectExtent l="0" t="0" r="9525" b="0"/>
+            <wp:docPr id="20" name="Imagen 20"/>
+            <wp:cNvGraphicFramePr>
+              <a:graphicFrameLocks xmlns:a="http://schemas.openxmlformats.org/drawingml/2006/main" noChangeAspect="1"/>
+            </wp:cNvGraphicFramePr>
+            <a:graphic xmlns:a="http://schemas.openxmlformats.org/drawingml/2006/main">
+              <a:graphicData uri="http://schemas.openxmlformats.org/drawingml/2006/picture">
+                <pic:pic xmlns:pic="http://schemas.openxmlformats.org/drawingml/2006/picture">
+                  <pic:nvPicPr>
+                    <pic:cNvPr id="20" name="Captura de pantalla 2018-08-23 a las 11.45.08.png"/>
+                    <pic:cNvPicPr/>
+                  </pic:nvPicPr>
+                  <pic:blipFill>
+                    <a:blip r:embed="rId25" cstate="print">
+                      <a:extLst>
+                        <a:ext uri="{28A0092B-C50C-407E-A947-70E740481C1C}">
+                          <a14:useLocalDpi xmlns:a14="http://schemas.microsoft.com/office/drawing/2010/main" val="0"/>
+                        </a:ext>
+                      </a:extLst>
+                    </a:blip>
+                    <a:stretch>
+                      <a:fillRect/>
+                    </a:stretch>
+                  </pic:blipFill>
+                  <pic:spPr>
+                    <a:xfrm>
+                      <a:off x="0" y="0"/>
+                      <a:ext cx="4325570" cy="3276845"/>
+                    </a:xfrm>
+                    <a:prstGeom prst="rect">
+                      <a:avLst/>
+                    </a:prstGeom>
+                  </pic:spPr>
+                </pic:pic>
+              </a:graphicData>
+            </a:graphic>
+          </wp:inline>
+        </w:drawing>
+      </w:r>
+    </w:p>
+    <w:p>
+      <w:pPr>
+        <w:pStyle w:val="Descripcin"/>
+        <w:jc w:val="center"/>
+      </w:pPr>
+      <w:r>
+        <w:t xml:space="preserve">Ilustración </w:t>
+      </w:r>
+      <w:r>
+        <w:fldChar w:fldCharType="begin"/>
+      </w:r>
+      <w:r>
+        <w:instrText xml:space="preserve"> SEQ Ilustración \* ARABIC </w:instrText>
+      </w:r>
+      <w:r>
+        <w:fldChar w:fldCharType="separate"/>
+      </w:r>
+      <w:r>
+        <w:rPr>
+          <w:noProof/>
+        </w:rPr>
+        <w:t>10</w:t>
+      </w:r>
+      <w:r>
+        <w:rPr>
+          <w:noProof/>
+        </w:rPr>
+        <w:fldChar w:fldCharType="end"/>
+      </w:r>
+      <w:r>
+        <w:t>: Mockup inicio</w:t>
+      </w:r>
+    </w:p>
+    <w:p/>
+    <w:p>
+      <w:pPr>
+        <w:keepNext/>
+        <w:jc w:val="center"/>
+      </w:pPr>
+      <w:r>
+        <w:rPr>
+          <w:noProof/>
+          <w:lang w:val="es-ES_tradnl" w:eastAsia="es-ES_tradnl"/>
+        </w:rPr>
+        <w:drawing>
+          <wp:inline distT="0" distB="0" distL="0" distR="0" wp14:anchorId="4B107FCD" wp14:editId="49BE5AAC">
+            <wp:extent cx="4210441" cy="3537791"/>
+            <wp:effectExtent l="0" t="0" r="6350" b="0"/>
+            <wp:docPr id="21" name="Imagen 21"/>
+            <wp:cNvGraphicFramePr>
+              <a:graphicFrameLocks xmlns:a="http://schemas.openxmlformats.org/drawingml/2006/main" noChangeAspect="1"/>
+            </wp:cNvGraphicFramePr>
+            <a:graphic xmlns:a="http://schemas.openxmlformats.org/drawingml/2006/main">
+              <a:graphicData uri="http://schemas.openxmlformats.org/drawingml/2006/picture">
+                <pic:pic xmlns:pic="http://schemas.openxmlformats.org/drawingml/2006/picture">
+                  <pic:nvPicPr>
+                    <pic:cNvPr id="21" name="Captura de pantalla 2018-08-23 a las 12.04.21.png"/>
+                    <pic:cNvPicPr/>
+                  </pic:nvPicPr>
+                  <pic:blipFill>
+                    <a:blip r:embed="rId26" cstate="print">
+                      <a:extLst>
+                        <a:ext uri="{28A0092B-C50C-407E-A947-70E740481C1C}">
+                          <a14:useLocalDpi xmlns:a14="http://schemas.microsoft.com/office/drawing/2010/main" val="0"/>
+                        </a:ext>
+                      </a:extLst>
+                    </a:blip>
+                    <a:stretch>
+                      <a:fillRect/>
+                    </a:stretch>
+                  </pic:blipFill>
+                  <pic:spPr>
+                    <a:xfrm>
+                      <a:off x="0" y="0"/>
+                      <a:ext cx="4241237" cy="3563667"/>
+                    </a:xfrm>
+                    <a:prstGeom prst="rect">
+                      <a:avLst/>
+                    </a:prstGeom>
+                  </pic:spPr>
+                </pic:pic>
+              </a:graphicData>
+            </a:graphic>
+          </wp:inline>
+        </w:drawing>
+      </w:r>
+    </w:p>
+    <w:p>
+      <w:pPr>
+        <w:pStyle w:val="Descripcin"/>
+        <w:jc w:val="center"/>
+      </w:pPr>
+      <w:r>
+        <w:t xml:space="preserve">Ilustración </w:t>
+      </w:r>
+      <w:r>
+        <w:fldChar w:fldCharType="begin"/>
+      </w:r>
+      <w:r>
+        <w:instrText xml:space="preserve"> SEQ Ilustración \* ARABIC </w:instrText>
+      </w:r>
+      <w:r>
+        <w:fldChar w:fldCharType="separate"/>
+      </w:r>
+      <w:r>
+        <w:rPr>
+          <w:noProof/>
+        </w:rPr>
+        <w:t>11</w:t>
+      </w:r>
+      <w:r>
+        <w:rPr>
+          <w:noProof/>
+        </w:rPr>
+        <w:fldChar w:fldCharType="end"/>
+      </w:r>
+      <w:r>
+        <w:t>: Mockup pedir cita</w:t>
+      </w:r>
+    </w:p>
+    <w:p>
+      <w:pPr>
+        <w:jc w:val="center"/>
+      </w:pPr>
+    </w:p>
+    <w:p>
+      <w:pPr>
+        <w:keepNext/>
+        <w:jc w:val="center"/>
+      </w:pPr>
+      <w:r>
+        <w:rPr>
+          <w:noProof/>
+          <w:lang w:val="es-ES_tradnl" w:eastAsia="es-ES_tradnl"/>
+        </w:rPr>
+        <w:lastRenderedPageBreak/>
+        <w:drawing>
+          <wp:inline distT="0" distB="0" distL="0" distR="0" wp14:anchorId="33F067CB" wp14:editId="1BAEF22C">
+            <wp:extent cx="4127251" cy="3149815"/>
+            <wp:effectExtent l="0" t="0" r="0" b="0"/>
+            <wp:docPr id="22" name="Imagen 22"/>
+            <wp:cNvGraphicFramePr>
+              <a:graphicFrameLocks xmlns:a="http://schemas.openxmlformats.org/drawingml/2006/main" noChangeAspect="1"/>
+            </wp:cNvGraphicFramePr>
+            <a:graphic xmlns:a="http://schemas.openxmlformats.org/drawingml/2006/main">
+              <a:graphicData uri="http://schemas.openxmlformats.org/drawingml/2006/picture">
+                <pic:pic xmlns:pic="http://schemas.openxmlformats.org/drawingml/2006/picture">
+                  <pic:nvPicPr>
+                    <pic:cNvPr id="22" name="Captura de pantalla 2018-08-23 a las 12.10.58.png"/>
+                    <pic:cNvPicPr/>
+                  </pic:nvPicPr>
+                  <pic:blipFill>
+                    <a:blip r:embed="rId27" cstate="print">
+                      <a:extLst>
+                        <a:ext uri="{28A0092B-C50C-407E-A947-70E740481C1C}">
+                          <a14:useLocalDpi xmlns:a14="http://schemas.microsoft.com/office/drawing/2010/main" val="0"/>
+                        </a:ext>
+                      </a:extLst>
+                    </a:blip>
+                    <a:stretch>
+                      <a:fillRect/>
+                    </a:stretch>
+                  </pic:blipFill>
+                  <pic:spPr>
+                    <a:xfrm>
+                      <a:off x="0" y="0"/>
+                      <a:ext cx="4139274" cy="3158991"/>
+                    </a:xfrm>
+                    <a:prstGeom prst="rect">
+                      <a:avLst/>
+                    </a:prstGeom>
+                  </pic:spPr>
+                </pic:pic>
+              </a:graphicData>
+            </a:graphic>
+          </wp:inline>
+        </w:drawing>
+      </w:r>
+    </w:p>
+    <w:p>
+      <w:pPr>
+        <w:pStyle w:val="Descripcin"/>
+        <w:jc w:val="center"/>
+      </w:pPr>
+      <w:r>
+        <w:t xml:space="preserve">Ilustración </w:t>
+      </w:r>
+      <w:r>
+        <w:fldChar w:fldCharType="begin"/>
+      </w:r>
+      <w:r>
+        <w:instrText xml:space="preserve"> SEQ Ilustración \* ARABIC </w:instrText>
+      </w:r>
+      <w:r>
+        <w:fldChar w:fldCharType="separate"/>
+      </w:r>
+      <w:r>
+        <w:rPr>
+          <w:noProof/>
+        </w:rPr>
+        <w:t>12</w:t>
+      </w:r>
+      <w:r>
+        <w:rPr>
+          <w:noProof/>
+        </w:rPr>
+        <w:fldChar w:fldCharType="end"/>
+      </w:r>
+      <w:r>
+        <w:t>: Mockup mensajes</w:t>
+      </w:r>
+    </w:p>
+    <w:p/>
+    <w:p>
+      <w:pPr>
+        <w:keepNext/>
+        <w:jc w:val="center"/>
+      </w:pPr>
+      <w:r>
+        <w:rPr>
+          <w:noProof/>
+          <w:lang w:val="es-ES_tradnl" w:eastAsia="es-ES_tradnl"/>
+        </w:rPr>
+        <w:drawing>
+          <wp:inline distT="0" distB="0" distL="0" distR="0" wp14:anchorId="783FB734" wp14:editId="071EF8A7">
+            <wp:extent cx="4369614" cy="4134513"/>
+            <wp:effectExtent l="0" t="0" r="0" b="5715"/>
+            <wp:docPr id="23" name="Imagen 23"/>
+            <wp:cNvGraphicFramePr>
+              <a:graphicFrameLocks xmlns:a="http://schemas.openxmlformats.org/drawingml/2006/main" noChangeAspect="1"/>
+            </wp:cNvGraphicFramePr>
+            <a:graphic xmlns:a="http://schemas.openxmlformats.org/drawingml/2006/main">
+              <a:graphicData uri="http://schemas.openxmlformats.org/drawingml/2006/picture">
+                <pic:pic xmlns:pic="http://schemas.openxmlformats.org/drawingml/2006/picture">
+                  <pic:nvPicPr>
+                    <pic:cNvPr id="23" name="Captura de pantalla 2018-08-23 a las 12.41.27.png"/>
+                    <pic:cNvPicPr/>
+                  </pic:nvPicPr>
+                  <pic:blipFill>
+                    <a:blip r:embed="rId28">
+                      <a:extLst>
+                        <a:ext uri="{28A0092B-C50C-407E-A947-70E740481C1C}">
+                          <a14:useLocalDpi xmlns:a14="http://schemas.microsoft.com/office/drawing/2010/main" val="0"/>
+                        </a:ext>
+                      </a:extLst>
+                    </a:blip>
+                    <a:stretch>
+                      <a:fillRect/>
+                    </a:stretch>
+                  </pic:blipFill>
+                  <pic:spPr>
+                    <a:xfrm>
+                      <a:off x="0" y="0"/>
+                      <a:ext cx="4392179" cy="4155864"/>
+                    </a:xfrm>
+                    <a:prstGeom prst="rect">
+                      <a:avLst/>
+                    </a:prstGeom>
+                  </pic:spPr>
+                </pic:pic>
+              </a:graphicData>
+            </a:graphic>
+          </wp:inline>
+        </w:drawing>
+      </w:r>
+    </w:p>
+    <w:p>
+      <w:pPr>
+        <w:pStyle w:val="Descripcin"/>
+        <w:jc w:val="center"/>
+      </w:pPr>
+      <w:r>
+        <w:t xml:space="preserve">Ilustración </w:t>
+      </w:r>
+      <w:r>
+        <w:fldChar w:fldCharType="begin"/>
+      </w:r>
+      <w:r>
+        <w:instrText xml:space="preserve"> SEQ Ilustración \* ARABIC </w:instrText>
+      </w:r>
+      <w:r>
+        <w:fldChar w:fldCharType="separate"/>
+      </w:r>
+      <w:r>
+        <w:rPr>
+          <w:noProof/>
+        </w:rPr>
+        <w:t>13</w:t>
+      </w:r>
+      <w:r>
+        <w:rPr>
+          <w:noProof/>
+        </w:rPr>
+        <w:fldChar w:fldCharType="end"/>
+      </w:r>
+      <w:r>
+        <w:t>: Mockup historial</w:t>
+      </w:r>
+    </w:p>
+    <w:p>
+      <w:pPr>
+        <w:keepNext/>
+        <w:jc w:val="center"/>
+      </w:pPr>
+      <w:r>
+        <w:rPr>
+          <w:noProof/>
+          <w:lang w:val="es-ES_tradnl" w:eastAsia="es-ES_tradnl"/>
+        </w:rPr>
+        <w:lastRenderedPageBreak/>
+        <w:drawing>
+          <wp:inline distT="0" distB="0" distL="0" distR="0" wp14:anchorId="70481E87" wp14:editId="6F761F3B">
+            <wp:extent cx="4657175" cy="4407115"/>
+            <wp:effectExtent l="0" t="0" r="0" b="12700"/>
+            <wp:docPr id="24" name="Imagen 24"/>
+            <wp:cNvGraphicFramePr>
+              <a:graphicFrameLocks xmlns:a="http://schemas.openxmlformats.org/drawingml/2006/main" noChangeAspect="1"/>
+            </wp:cNvGraphicFramePr>
+            <a:graphic xmlns:a="http://schemas.openxmlformats.org/drawingml/2006/main">
+              <a:graphicData uri="http://schemas.openxmlformats.org/drawingml/2006/picture">
+                <pic:pic xmlns:pic="http://schemas.openxmlformats.org/drawingml/2006/picture">
+                  <pic:nvPicPr>
+                    <pic:cNvPr id="24" name="Captura de pantalla 2018-08-23 a las 12.19.37.png"/>
+                    <pic:cNvPicPr/>
+                  </pic:nvPicPr>
+                  <pic:blipFill>
+                    <a:blip r:embed="rId29">
+                      <a:extLst>
+                        <a:ext uri="{28A0092B-C50C-407E-A947-70E740481C1C}">
+                          <a14:useLocalDpi xmlns:a14="http://schemas.microsoft.com/office/drawing/2010/main" val="0"/>
+                        </a:ext>
+                      </a:extLst>
+                    </a:blip>
+                    <a:stretch>
+                      <a:fillRect/>
+                    </a:stretch>
+                  </pic:blipFill>
+                  <pic:spPr>
+                    <a:xfrm>
+                      <a:off x="0" y="0"/>
+                      <a:ext cx="4668901" cy="4418212"/>
+                    </a:xfrm>
+                    <a:prstGeom prst="rect">
+                      <a:avLst/>
+                    </a:prstGeom>
+                  </pic:spPr>
+                </pic:pic>
+              </a:graphicData>
+            </a:graphic>
+          </wp:inline>
+        </w:drawing>
+      </w:r>
+    </w:p>
+    <w:p>
+      <w:pPr>
+        <w:pStyle w:val="Descripcin"/>
+        <w:jc w:val="center"/>
+      </w:pPr>
+      <w:r>
+        <w:t xml:space="preserve">Ilustración </w:t>
+      </w:r>
+      <w:r>
+        <w:fldChar w:fldCharType="begin"/>
+      </w:r>
+      <w:r>
+        <w:instrText xml:space="preserve"> SEQ Ilustración \* ARABIC </w:instrText>
+      </w:r>
+      <w:r>
+        <w:fldChar w:fldCharType="separate"/>
+      </w:r>
+      <w:r>
+        <w:rPr>
+          <w:noProof/>
+        </w:rPr>
+        <w:t>14</w:t>
+      </w:r>
+      <w:r>
+        <w:rPr>
+          <w:noProof/>
+        </w:rPr>
+        <w:fldChar w:fldCharType="end"/>
+      </w:r>
+      <w:r>
+        <w:t>: Mockup ver consulta</w:t>
+      </w:r>
+    </w:p>
+    <w:p/>
+    <w:p>
+      <w:pPr>
+        <w:keepNext/>
+        <w:jc w:val="center"/>
+      </w:pPr>
+      <w:r>
+        <w:rPr>
+          <w:noProof/>
+          <w:lang w:val="es-ES_tradnl" w:eastAsia="es-ES_tradnl"/>
+        </w:rPr>
+        <w:lastRenderedPageBreak/>
+        <w:drawing>
+          <wp:inline distT="0" distB="0" distL="0" distR="0" wp14:anchorId="60819CCB" wp14:editId="62A6DFAE">
+            <wp:extent cx="4492903" cy="5893015"/>
+            <wp:effectExtent l="0" t="0" r="3175" b="0"/>
+            <wp:docPr id="25" name="Imagen 25"/>
+            <wp:cNvGraphicFramePr>
+              <a:graphicFrameLocks xmlns:a="http://schemas.openxmlformats.org/drawingml/2006/main" noChangeAspect="1"/>
+            </wp:cNvGraphicFramePr>
+            <a:graphic xmlns:a="http://schemas.openxmlformats.org/drawingml/2006/main">
+              <a:graphicData uri="http://schemas.openxmlformats.org/drawingml/2006/picture">
+                <pic:pic xmlns:pic="http://schemas.openxmlformats.org/drawingml/2006/picture">
+                  <pic:nvPicPr>
+                    <pic:cNvPr id="25" name="Captura de pantalla 2018-08-23 a las 12.20.13.png"/>
+                    <pic:cNvPicPr/>
+                  </pic:nvPicPr>
+                  <pic:blipFill>
+                    <a:blip r:embed="rId30">
+                      <a:extLst>
+                        <a:ext uri="{28A0092B-C50C-407E-A947-70E740481C1C}">
+                          <a14:useLocalDpi xmlns:a14="http://schemas.microsoft.com/office/drawing/2010/main" val="0"/>
+                        </a:ext>
+                      </a:extLst>
+                    </a:blip>
+                    <a:stretch>
+                      <a:fillRect/>
+                    </a:stretch>
+                  </pic:blipFill>
+                  <pic:spPr>
+                    <a:xfrm>
+                      <a:off x="0" y="0"/>
+                      <a:ext cx="4514789" cy="5921722"/>
+                    </a:xfrm>
+                    <a:prstGeom prst="rect">
+                      <a:avLst/>
+                    </a:prstGeom>
+                  </pic:spPr>
+                </pic:pic>
+              </a:graphicData>
+            </a:graphic>
+          </wp:inline>
+        </w:drawing>
+      </w:r>
+    </w:p>
+    <w:p>
+      <w:pPr>
+        <w:pStyle w:val="Descripcin"/>
+        <w:jc w:val="center"/>
+      </w:pPr>
+      <w:r>
+        <w:t xml:space="preserve">Ilustración </w:t>
+      </w:r>
+      <w:r>
+        <w:fldChar w:fldCharType="begin"/>
+      </w:r>
+      <w:r>
+        <w:instrText xml:space="preserve"> SEQ Ilustración \* ARABIC </w:instrText>
+      </w:r>
+      <w:r>
+        <w:fldChar w:fldCharType="separate"/>
+      </w:r>
+      <w:r>
+        <w:rPr>
+          <w:noProof/>
+        </w:rPr>
+        <w:t>15</w:t>
+      </w:r>
+      <w:r>
+        <w:rPr>
+          <w:noProof/>
+        </w:rPr>
+        <w:fldChar w:fldCharType="end"/>
+      </w:r>
+      <w:r>
+        <w:t>: Mockup nueva consulta</w:t>
+      </w:r>
+    </w:p>
+    <w:p/>
+    <w:p/>
+    <w:p/>
+    <w:p/>
+    <w:p/>
+    <w:p/>
     <w:p>
       <w:pPr>
         <w:pStyle w:val="Prrafodelista"/>
@@ -10129,9 +11067,105 @@
           <w:sz w:val="32"/>
           <w:szCs w:val="32"/>
         </w:rPr>
-        <w:t>Diseño final</w:t>
-      </w:r>
-    </w:p>
+        <w:lastRenderedPageBreak/>
+        <w:t>Diagrama de clases</w:t>
+      </w:r>
+    </w:p>
+    <w:p>
+      <w:pPr>
+        <w:keepNext/>
+      </w:pPr>
+      <w:r>
+        <w:rPr>
+          <w:b/>
+          <w:noProof/>
+          <w:sz w:val="32"/>
+          <w:szCs w:val="32"/>
+          <w:lang w:val="es-ES_tradnl" w:eastAsia="es-ES_tradnl"/>
+        </w:rPr>
+        <w:drawing>
+          <wp:inline distT="0" distB="0" distL="0" distR="0" wp14:anchorId="5AF9B2DB" wp14:editId="4CE1998A">
+            <wp:extent cx="6913400" cy="4738055"/>
+            <wp:effectExtent l="0" t="4445" r="0" b="0"/>
+            <wp:docPr id="26" name="Imagen 26"/>
+            <wp:cNvGraphicFramePr>
+              <a:graphicFrameLocks xmlns:a="http://schemas.openxmlformats.org/drawingml/2006/main" noChangeAspect="1"/>
+            </wp:cNvGraphicFramePr>
+            <a:graphic xmlns:a="http://schemas.openxmlformats.org/drawingml/2006/main">
+              <a:graphicData uri="http://schemas.openxmlformats.org/drawingml/2006/picture">
+                <pic:pic xmlns:pic="http://schemas.openxmlformats.org/drawingml/2006/picture">
+                  <pic:nvPicPr>
+                    <pic:cNvPr id="26" name="Diagrama de clases.jpg"/>
+                    <pic:cNvPicPr/>
+                  </pic:nvPicPr>
+                  <pic:blipFill>
+                    <a:blip r:embed="rId31">
+                      <a:extLst>
+                        <a:ext uri="{28A0092B-C50C-407E-A947-70E740481C1C}">
+                          <a14:useLocalDpi xmlns:a14="http://schemas.microsoft.com/office/drawing/2010/main" val="0"/>
+                        </a:ext>
+                      </a:extLst>
+                    </a:blip>
+                    <a:stretch>
+                      <a:fillRect/>
+                    </a:stretch>
+                  </pic:blipFill>
+                  <pic:spPr>
+                    <a:xfrm rot="16200000">
+                      <a:off x="0" y="0"/>
+                      <a:ext cx="6973337" cy="4779133"/>
+                    </a:xfrm>
+                    <a:prstGeom prst="rect">
+                      <a:avLst/>
+                    </a:prstGeom>
+                    <a:noFill/>
+                    <a:ln>
+                      <a:noFill/>
+                    </a:ln>
+                  </pic:spPr>
+                </pic:pic>
+              </a:graphicData>
+            </a:graphic>
+          </wp:inline>
+        </w:drawing>
+      </w:r>
+    </w:p>
+    <w:p>
+      <w:pPr>
+        <w:pStyle w:val="Descripcin"/>
+        <w:jc w:val="center"/>
+      </w:pPr>
+      <w:r>
+        <w:t xml:space="preserve">Ilustración </w:t>
+      </w:r>
+      <w:r>
+        <w:fldChar w:fldCharType="begin"/>
+      </w:r>
+      <w:r>
+        <w:instrText xml:space="preserve"> SEQ Ilustración \* ARABIC </w:instrText>
+      </w:r>
+      <w:r>
+        <w:fldChar w:fldCharType="separate"/>
+      </w:r>
+      <w:r>
+        <w:rPr>
+          <w:noProof/>
+        </w:rPr>
+        <w:t>16</w:t>
+      </w:r>
+      <w:r>
+        <w:rPr>
+          <w:noProof/>
+        </w:rPr>
+        <w:fldChar w:fldCharType="end"/>
+      </w:r>
+      <w:r>
+        <w:t>: Diagrama de clases</w:t>
+      </w:r>
+    </w:p>
+    <w:p/>
+    <w:p/>
+    <w:p/>
     <w:p>
       <w:pPr>
         <w:pStyle w:val="Prrafodelista"/>
@@ -10151,13 +11185,166 @@
           <w:sz w:val="32"/>
           <w:szCs w:val="32"/>
         </w:rPr>
+        <w:t>Diagrama entidad relación</w:t>
+      </w:r>
+    </w:p>
+    <w:p>
+      <w:pPr>
+        <w:pStyle w:val="Prrafodelista"/>
+        <w:keepNext/>
+        <w:spacing w:after="0" w:line="240" w:lineRule="auto"/>
+        <w:ind w:left="0"/>
+        <w:jc w:val="left"/>
+      </w:pPr>
+      <w:r>
+        <w:rPr>
+          <w:noProof/>
+          <w:lang w:val="es-ES_tradnl" w:eastAsia="es-ES_tradnl"/>
+        </w:rPr>
+        <w:drawing>
+          <wp:inline distT="0" distB="0" distL="0" distR="0" wp14:anchorId="31E262D9" wp14:editId="22036914">
+            <wp:extent cx="7259609" cy="4104796"/>
+            <wp:effectExtent l="2540" t="0" r="7620" b="7620"/>
+            <wp:docPr id="27" name="Imagen 27" descr="https://lh6.googleusercontent.com/eMC--w_8dUbDY5AHe-q_8D5Fnmda4qMsEAjutXnEEYLxVAp-CrvLS5SWmqtwWlE5QP0Yt6mBoPn1x688Y2UaTX3IioAo9KwPPiZplp8qOp-XQL4wVaubz71ZG0wSrDDc82vDj3xf"/>
+            <wp:cNvGraphicFramePr>
+              <a:graphicFrameLocks xmlns:a="http://schemas.openxmlformats.org/drawingml/2006/main" noChangeAspect="1"/>
+            </wp:cNvGraphicFramePr>
+            <a:graphic xmlns:a="http://schemas.openxmlformats.org/drawingml/2006/main">
+              <a:graphicData uri="http://schemas.openxmlformats.org/drawingml/2006/picture">
+                <pic:pic xmlns:pic="http://schemas.openxmlformats.org/drawingml/2006/picture">
+                  <pic:nvPicPr>
+                    <pic:cNvPr id="0" name="Picture 1" descr="https://lh6.googleusercontent.com/eMC--w_8dUbDY5AHe-q_8D5Fnmda4qMsEAjutXnEEYLxVAp-CrvLS5SWmqtwWlE5QP0Yt6mBoPn1x688Y2UaTX3IioAo9KwPPiZplp8qOp-XQL4wVaubz71ZG0wSrDDc82vDj3xf"/>
+                    <pic:cNvPicPr>
+                      <a:picLocks noChangeAspect="1" noChangeArrowheads="1"/>
+                    </pic:cNvPicPr>
+                  </pic:nvPicPr>
+                  <pic:blipFill>
+                    <a:blip r:embed="rId32">
+                      <a:extLst>
+                        <a:ext uri="{28A0092B-C50C-407E-A947-70E740481C1C}">
+                          <a14:useLocalDpi xmlns:a14="http://schemas.microsoft.com/office/drawing/2010/main" val="0"/>
+                        </a:ext>
+                      </a:extLst>
+                    </a:blip>
+                    <a:srcRect/>
+                    <a:stretch>
+                      <a:fillRect/>
+                    </a:stretch>
+                  </pic:blipFill>
+                  <pic:spPr bwMode="auto">
+                    <a:xfrm rot="16200000">
+                      <a:off x="0" y="0"/>
+                      <a:ext cx="7280521" cy="4116620"/>
+                    </a:xfrm>
+                    <a:prstGeom prst="rect">
+                      <a:avLst/>
+                    </a:prstGeom>
+                    <a:noFill/>
+                    <a:ln>
+                      <a:noFill/>
+                    </a:ln>
+                  </pic:spPr>
+                </pic:pic>
+              </a:graphicData>
+            </a:graphic>
+          </wp:inline>
+        </w:drawing>
+      </w:r>
+    </w:p>
+    <w:p>
+      <w:pPr>
+        <w:pStyle w:val="Descripcin"/>
+        <w:jc w:val="center"/>
+        <w:rPr>
+          <w:rFonts w:ascii="Times New Roman" w:eastAsia="Times New Roman" w:hAnsi="Times New Roman" w:cs="Times New Roman"/>
+          <w:lang w:val="es-ES_tradnl" w:eastAsia="es-ES_tradnl"/>
+        </w:rPr>
+      </w:pPr>
+      <w:r>
+        <w:t xml:space="preserve">Ilustración </w:t>
+      </w:r>
+      <w:r>
+        <w:fldChar w:fldCharType="begin"/>
+      </w:r>
+      <w:r>
+        <w:instrText xml:space="preserve"> SEQ Ilustración \* ARABIC </w:instrText>
+      </w:r>
+      <w:r>
+        <w:fldChar w:fldCharType="separate"/>
+      </w:r>
+      <w:r>
+        <w:rPr>
+          <w:noProof/>
+        </w:rPr>
+        <w:t>17</w:t>
+      </w:r>
+      <w:r>
+        <w:rPr>
+          <w:noProof/>
+        </w:rPr>
+        <w:fldChar w:fldCharType="end"/>
+      </w:r>
+      <w:r>
+        <w:t>: Diagrama entidad relación</w:t>
+      </w:r>
+    </w:p>
+    <w:p>
+      <w:pPr>
+        <w:rPr>
+          <w:b/>
+          <w:sz w:val="32"/>
+          <w:szCs w:val="32"/>
+        </w:rPr>
+      </w:pPr>
+    </w:p>
+    <w:p>
+      <w:pPr>
+        <w:pStyle w:val="Prrafodelista"/>
+        <w:numPr>
+          <w:ilvl w:val="1"/>
+          <w:numId w:val="2"/>
+        </w:numPr>
+        <w:rPr>
+          <w:b/>
+          <w:sz w:val="32"/>
+          <w:szCs w:val="32"/>
+        </w:rPr>
+      </w:pPr>
+      <w:r>
+        <w:rPr>
+          <w:b/>
+          <w:sz w:val="32"/>
+          <w:szCs w:val="32"/>
+        </w:rPr>
+        <w:t>Diseño final</w:t>
+      </w:r>
+    </w:p>
+    <w:p>
+      <w:pPr>
+        <w:pStyle w:val="Prrafodelista"/>
+        <w:numPr>
+          <w:ilvl w:val="1"/>
+          <w:numId w:val="2"/>
+        </w:numPr>
+        <w:rPr>
+          <w:b/>
+          <w:sz w:val="32"/>
+          <w:szCs w:val="32"/>
+        </w:rPr>
+      </w:pPr>
+      <w:r>
+        <w:rPr>
+          <w:b/>
+          <w:sz w:val="32"/>
+          <w:szCs w:val="32"/>
+        </w:rPr>
         <w:t>Arquitectura</w:t>
       </w:r>
     </w:p>
     <w:sectPr>
-      <w:footerReference w:type="even" r:id="rId22"/>
-      <w:footerReference w:type="default" r:id="rId23"/>
-      <w:footerReference w:type="first" r:id="rId24"/>
+      <w:footerReference w:type="even" r:id="rId33"/>
+      <w:footerReference w:type="default" r:id="rId34"/>
+      <w:footerReference w:type="first" r:id="rId35"/>
       <w:type w:val="continuous"/>
       <w:pgSz w:w="11906" w:h="16838"/>
       <w:pgMar w:top="1701" w:right="1418" w:bottom="1418" w:left="1418" w:header="709" w:footer="709" w:gutter="0"/>
@@ -10206,6 +11393,7 @@
         <w:docPartUnique/>
       </w:docPartObj>
     </w:sdtPr>
+    <w:sdtEndPr/>
     <w:sdtContent>
       <w:p>
         <w:pPr>
@@ -10250,6 +11438,7 @@
         <w:docPartUnique/>
       </w:docPartObj>
     </w:sdtPr>
+    <w:sdtEndPr/>
     <w:sdtContent>
       <w:p>
         <w:pPr>
@@ -10312,6 +11501,7 @@
         <w:docPartUnique/>
       </w:docPartObj>
     </w:sdtPr>
+    <w:sdtEndPr/>
     <w:sdtContent>
       <w:p>
         <w:pPr>
@@ -10357,6 +11547,7 @@
         <w:docPartUnique/>
       </w:docPartObj>
     </w:sdtPr>
+    <w:sdtEndPr/>
     <w:sdtContent>
       <w:p>
         <w:pPr>
@@ -10375,7 +11566,7 @@
           <w:rPr>
             <w:noProof/>
           </w:rPr>
-          <w:t>24</w:t>
+          <w:t>6</w:t>
         </w:r>
         <w:r>
           <w:fldChar w:fldCharType="end"/>
@@ -10402,6 +11593,7 @@
         <w:docPartUnique/>
       </w:docPartObj>
     </w:sdtPr>
+    <w:sdtEndPr/>
     <w:sdtContent>
       <w:p>
         <w:pPr>
@@ -10421,7 +11613,7 @@
           <w:rPr>
             <w:noProof/>
           </w:rPr>
-          <w:t>25</w:t>
+          <w:t>9</w:t>
         </w:r>
         <w:r>
           <w:fldChar w:fldCharType="end"/>
@@ -10448,6 +11640,7 @@
         <w:docPartUnique/>
       </w:docPartObj>
     </w:sdtPr>
+    <w:sdtEndPr/>
     <w:sdtContent>
       <w:p>
         <w:pPr>
@@ -10889,90 +12082,90 @@
   </w:abstractNum>
   <w:abstractNum w:abstractNumId="3">
     <w:nsid w:val="1B8C7BBF"/>
-    <w:multiLevelType w:val="hybridMultilevel"/>
-    <w:tmpl w:val="CFBC042A"/>
-    <w:lvl w:ilvl="0" w:tplc="040A000F">
+    <w:multiLevelType w:val="multilevel"/>
+    <w:tmpl w:val="040A001F"/>
+    <w:lvl w:ilvl="0">
       <w:start w:val="1"/>
       <w:numFmt w:val="decimal"/>
       <w:lvlText w:val="%1."/>
       <w:lvlJc w:val="left"/>
       <w:pPr>
-        <w:ind w:left="720" w:hanging="360"/>
+        <w:ind w:left="360" w:hanging="360"/>
       </w:pPr>
       <w:rPr>
         <w:rFonts w:hint="default"/>
       </w:rPr>
     </w:lvl>
-    <w:lvl w:ilvl="1" w:tplc="040A0019">
-      <w:start w:val="1"/>
-      <w:numFmt w:val="lowerLetter"/>
-      <w:lvlText w:val="%2."/>
-      <w:lvlJc w:val="left"/>
-      <w:pPr>
-        <w:ind w:left="1440" w:hanging="360"/>
-      </w:pPr>
-    </w:lvl>
-    <w:lvl w:ilvl="2" w:tplc="040A001B" w:tentative="1">
-      <w:start w:val="1"/>
-      <w:numFmt w:val="lowerRoman"/>
-      <w:lvlText w:val="%3."/>
-      <w:lvlJc w:val="right"/>
-      <w:pPr>
-        <w:ind w:left="2160" w:hanging="180"/>
-      </w:pPr>
-    </w:lvl>
-    <w:lvl w:ilvl="3" w:tplc="040A000F" w:tentative="1">
+    <w:lvl w:ilvl="1">
       <w:start w:val="1"/>
       <w:numFmt w:val="decimal"/>
-      <w:lvlText w:val="%4."/>
+      <w:lvlText w:val="%1.%2."/>
       <w:lvlJc w:val="left"/>
       <w:pPr>
-        <w:ind w:left="2880" w:hanging="360"/>
+        <w:ind w:left="792" w:hanging="432"/>
       </w:pPr>
     </w:lvl>
-    <w:lvl w:ilvl="4" w:tplc="040A0019" w:tentative="1">
-      <w:start w:val="1"/>
-      <w:numFmt w:val="lowerLetter"/>
-      <w:lvlText w:val="%5."/>
-      <w:lvlJc w:val="left"/>
-      <w:pPr>
-        <w:ind w:left="3600" w:hanging="360"/>
-      </w:pPr>
-    </w:lvl>
-    <w:lvl w:ilvl="5" w:tplc="040A001B" w:tentative="1">
-      <w:start w:val="1"/>
-      <w:numFmt w:val="lowerRoman"/>
-      <w:lvlText w:val="%6."/>
-      <w:lvlJc w:val="right"/>
-      <w:pPr>
-        <w:ind w:left="4320" w:hanging="180"/>
-      </w:pPr>
-    </w:lvl>
-    <w:lvl w:ilvl="6" w:tplc="040A000F" w:tentative="1">
+    <w:lvl w:ilvl="2">
       <w:start w:val="1"/>
       <w:numFmt w:val="decimal"/>
-      <w:lvlText w:val="%7."/>
+      <w:lvlText w:val="%1.%2.%3."/>
       <w:lvlJc w:val="left"/>
       <w:pPr>
-        <w:ind w:left="5040" w:hanging="360"/>
+        <w:ind w:left="1224" w:hanging="504"/>
       </w:pPr>
     </w:lvl>
-    <w:lvl w:ilvl="7" w:tplc="040A0019" w:tentative="1">
+    <w:lvl w:ilvl="3">
       <w:start w:val="1"/>
-      <w:numFmt w:val="lowerLetter"/>
-      <w:lvlText w:val="%8."/>
+      <w:numFmt w:val="decimal"/>
+      <w:lvlText w:val="%1.%2.%3.%4."/>
       <w:lvlJc w:val="left"/>
       <w:pPr>
-        <w:ind w:left="5760" w:hanging="360"/>
+        <w:ind w:left="1728" w:hanging="648"/>
       </w:pPr>
     </w:lvl>
-    <w:lvl w:ilvl="8" w:tplc="040A001B" w:tentative="1">
+    <w:lvl w:ilvl="4">
       <w:start w:val="1"/>
-      <w:numFmt w:val="lowerRoman"/>
-      <w:lvlText w:val="%9."/>
-      <w:lvlJc w:val="right"/>
-      <w:pPr>
-        <w:ind w:left="6480" w:hanging="180"/>
+      <w:numFmt w:val="decimal"/>
+      <w:lvlText w:val="%1.%2.%3.%4.%5."/>
+      <w:lvlJc w:val="left"/>
+      <w:pPr>
+        <w:ind w:left="2232" w:hanging="792"/>
+      </w:pPr>
+    </w:lvl>
+    <w:lvl w:ilvl="5">
+      <w:start w:val="1"/>
+      <w:numFmt w:val="decimal"/>
+      <w:lvlText w:val="%1.%2.%3.%4.%5.%6."/>
+      <w:lvlJc w:val="left"/>
+      <w:pPr>
+        <w:ind w:left="2736" w:hanging="936"/>
+      </w:pPr>
+    </w:lvl>
+    <w:lvl w:ilvl="6">
+      <w:start w:val="1"/>
+      <w:numFmt w:val="decimal"/>
+      <w:lvlText w:val="%1.%2.%3.%4.%5.%6.%7."/>
+      <w:lvlJc w:val="left"/>
+      <w:pPr>
+        <w:ind w:left="3240" w:hanging="1080"/>
+      </w:pPr>
+    </w:lvl>
+    <w:lvl w:ilvl="7">
+      <w:start w:val="1"/>
+      <w:numFmt w:val="decimal"/>
+      <w:lvlText w:val="%1.%2.%3.%4.%5.%6.%7.%8."/>
+      <w:lvlJc w:val="left"/>
+      <w:pPr>
+        <w:ind w:left="3744" w:hanging="1224"/>
+      </w:pPr>
+    </w:lvl>
+    <w:lvl w:ilvl="8">
+      <w:start w:val="1"/>
+      <w:numFmt w:val="decimal"/>
+      <w:lvlText w:val="%1.%2.%3.%4.%5.%6.%7.%8.%9."/>
+      <w:lvlJc w:val="left"/>
+      <w:pPr>
+        <w:ind w:left="4320" w:hanging="1440"/>
       </w:pPr>
     </w:lvl>
   </w:abstractNum>
@@ -12115,6 +13308,95 @@
       <w:rPr>
         <w:rFonts w:ascii="Wingdings" w:hAnsi="Wingdings" w:hint="default"/>
       </w:rPr>
+    </w:lvl>
+  </w:abstractNum>
+  <w:abstractNum w:abstractNumId="14">
+    <w:nsid w:val="79C66202"/>
+    <w:multiLevelType w:val="hybridMultilevel"/>
+    <w:tmpl w:val="9946793A"/>
+    <w:lvl w:ilvl="0" w:tplc="342602C4">
+      <w:start w:val="1"/>
+      <w:numFmt w:val="decimal"/>
+      <w:lvlText w:val="%1."/>
+      <w:lvlJc w:val="left"/>
+      <w:pPr>
+        <w:ind w:left="1440" w:hanging="360"/>
+      </w:pPr>
+      <w:rPr>
+        <w:rFonts w:hint="default"/>
+      </w:rPr>
+    </w:lvl>
+    <w:lvl w:ilvl="1" w:tplc="040A0019" w:tentative="1">
+      <w:start w:val="1"/>
+      <w:numFmt w:val="lowerLetter"/>
+      <w:lvlText w:val="%2."/>
+      <w:lvlJc w:val="left"/>
+      <w:pPr>
+        <w:ind w:left="2160" w:hanging="360"/>
+      </w:pPr>
+    </w:lvl>
+    <w:lvl w:ilvl="2" w:tplc="040A001B" w:tentative="1">
+      <w:start w:val="1"/>
+      <w:numFmt w:val="lowerRoman"/>
+      <w:lvlText w:val="%3."/>
+      <w:lvlJc w:val="right"/>
+      <w:pPr>
+        <w:ind w:left="2880" w:hanging="180"/>
+      </w:pPr>
+    </w:lvl>
+    <w:lvl w:ilvl="3" w:tplc="040A000F" w:tentative="1">
+      <w:start w:val="1"/>
+      <w:numFmt w:val="decimal"/>
+      <w:lvlText w:val="%4."/>
+      <w:lvlJc w:val="left"/>
+      <w:pPr>
+        <w:ind w:left="3600" w:hanging="360"/>
+      </w:pPr>
+    </w:lvl>
+    <w:lvl w:ilvl="4" w:tplc="040A0019" w:tentative="1">
+      <w:start w:val="1"/>
+      <w:numFmt w:val="lowerLetter"/>
+      <w:lvlText w:val="%5."/>
+      <w:lvlJc w:val="left"/>
+      <w:pPr>
+        <w:ind w:left="4320" w:hanging="360"/>
+      </w:pPr>
+    </w:lvl>
+    <w:lvl w:ilvl="5" w:tplc="040A001B" w:tentative="1">
+      <w:start w:val="1"/>
+      <w:numFmt w:val="lowerRoman"/>
+      <w:lvlText w:val="%6."/>
+      <w:lvlJc w:val="right"/>
+      <w:pPr>
+        <w:ind w:left="5040" w:hanging="180"/>
+      </w:pPr>
+    </w:lvl>
+    <w:lvl w:ilvl="6" w:tplc="040A000F" w:tentative="1">
+      <w:start w:val="1"/>
+      <w:numFmt w:val="decimal"/>
+      <w:lvlText w:val="%7."/>
+      <w:lvlJc w:val="left"/>
+      <w:pPr>
+        <w:ind w:left="5760" w:hanging="360"/>
+      </w:pPr>
+    </w:lvl>
+    <w:lvl w:ilvl="7" w:tplc="040A0019" w:tentative="1">
+      <w:start w:val="1"/>
+      <w:numFmt w:val="lowerLetter"/>
+      <w:lvlText w:val="%8."/>
+      <w:lvlJc w:val="left"/>
+      <w:pPr>
+        <w:ind w:left="6480" w:hanging="360"/>
+      </w:pPr>
+    </w:lvl>
+    <w:lvl w:ilvl="8" w:tplc="040A001B" w:tentative="1">
+      <w:start w:val="1"/>
+      <w:numFmt w:val="lowerRoman"/>
+      <w:lvlText w:val="%9."/>
+      <w:lvlJc w:val="right"/>
+      <w:pPr>
+        <w:ind w:left="7200" w:hanging="180"/>
+      </w:pPr>
     </w:lvl>
   </w:abstractNum>
   <w:num w:numId="1">
@@ -12158,6 +13440,9 @@
   </w:num>
   <w:num w:numId="14">
     <w:abstractNumId w:val="6"/>
+  </w:num>
+  <w:num w:numId="15">
+    <w:abstractNumId w:val="14"/>
   </w:num>
   <w:numIdMacAtCleanup w:val="11"/>
 </w:numbering>
@@ -12666,6 +13951,7 @@
   <w:style w:type="character" w:default="1" w:styleId="Fuentedeprrafopredeter">
     <w:name w:val="Default Paragraph Font"/>
     <w:uiPriority w:val="1"/>
+    <w:semiHidden/>
     <w:unhideWhenUsed/>
   </w:style>
   <w:style w:type="table" w:default="1" w:styleId="Tablanormal">
@@ -15047,7 +16333,7 @@
 </file>
 
 <file path=customXml/itemProps1.xml><?xml version="1.0" encoding="utf-8"?>
-<ds:datastoreItem xmlns:ds="http://schemas.openxmlformats.org/officeDocument/2006/customXml" ds:itemID="{2B6D4A06-7B3A-7447-AE12-D43542CA48CC}">
+<ds:datastoreItem xmlns:ds="http://schemas.openxmlformats.org/officeDocument/2006/customXml" ds:itemID="{B6914656-131B-5245-992F-B554729C35E9}">
   <ds:schemaRefs>
     <ds:schemaRef ds:uri="http://schemas.openxmlformats.org/officeDocument/2006/bibliography"/>
   </ds:schemaRefs>
